--- a/stima2/Stima-Tucil2.docx
+++ b/stima2/Stima-Tucil2.docx
@@ -78,7 +78,7 @@
           <w:b/>
           <w:sz w:val="32"/>
         </w:rPr>
-        <w:t xml:space="preserve"> denga</w:t>
+        <w:t xml:space="preserve"> </w:t>
       </w:r>
       <w:r>
         <w:rPr>
@@ -86,7 +86,7 @@
           <w:b/>
           <w:sz w:val="32"/>
         </w:rPr>
-        <w:t>n</w:t>
+        <w:t>Menggunakan</w:t>
       </w:r>
       <w:r>
         <w:rPr>
@@ -94,7 +94,23 @@
           <w:b/>
           <w:sz w:val="32"/>
         </w:rPr>
-        <w:t xml:space="preserve"> Algorit</w:t>
+        <w:t xml:space="preserve"> </w:t>
+      </w:r>
+      <w:r>
+        <w:rPr>
+          <w:rFonts w:ascii="Times New Roman" w:hAnsi="Times New Roman" w:cs="Times New Roman"/>
+          <w:b/>
+          <w:sz w:val="32"/>
+        </w:rPr>
+        <w:t xml:space="preserve">Strategi </w:t>
+      </w:r>
+      <w:r>
+        <w:rPr>
+          <w:rFonts w:ascii="Times New Roman" w:hAnsi="Times New Roman" w:cs="Times New Roman"/>
+          <w:b/>
+          <w:sz w:val="32"/>
+        </w:rPr>
+        <w:t>Algorit</w:t>
       </w:r>
       <w:r>
         <w:rPr>
@@ -376,133 +392,13 @@
           <w:b/>
           <w:sz w:val="28"/>
         </w:rPr>
-        <w:t>Divide and Conquer</w:t>
-      </w:r>
-      <w:bookmarkStart w:id="0" w:name="_GoBack"/>
-      <w:bookmarkEnd w:id="0"/>
-    </w:p>
-    <w:p>
-      <w:pPr>
-        <w:ind w:firstLine="720"/>
-        <w:rPr>
-          <w:rFonts w:ascii="Times New Roman" w:hAnsi="Times New Roman" w:cs="Times New Roman"/>
-        </w:rPr>
-      </w:pPr>
-      <w:r>
-        <w:rPr>
-          <w:rFonts w:ascii="Times New Roman" w:hAnsi="Times New Roman" w:cs="Times New Roman"/>
-        </w:rPr>
-        <w:t>Dalam geometri, sebuah himpunan titik pada bidang planar disebut sebag</w:t>
-      </w:r>
-      <w:r>
-        <w:rPr>
-          <w:rFonts w:ascii="Times New Roman" w:hAnsi="Times New Roman" w:cs="Times New Roman"/>
-        </w:rPr>
-        <w:t>a</w:t>
-      </w:r>
-      <w:r>
-        <w:rPr>
-          <w:rFonts w:ascii="Times New Roman" w:hAnsi="Times New Roman" w:cs="Times New Roman"/>
-        </w:rPr>
-        <w:t xml:space="preserve">i </w:t>
-      </w:r>
-      <w:r>
-        <w:rPr>
-          <w:rFonts w:ascii="Times New Roman" w:hAnsi="Times New Roman" w:cs="Times New Roman"/>
-          <w:i/>
-        </w:rPr>
-        <w:t>convex</w:t>
-      </w:r>
-      <w:r>
-        <w:rPr>
-          <w:rFonts w:ascii="Times New Roman" w:hAnsi="Times New Roman" w:cs="Times New Roman"/>
-        </w:rPr>
-        <w:t xml:space="preserve"> jika untuk dua sembarang titik (misalkan x dan y) pada bidang tersebut, seluruh segmen garis yang berakhir di x dan y berada pada himpunan tersebut. </w:t>
-      </w:r>
-      <w:r>
-        <w:rPr>
-          <w:rFonts w:ascii="Times New Roman" w:hAnsi="Times New Roman" w:cs="Times New Roman"/>
-          <w:i/>
-        </w:rPr>
-        <w:t>Convex Hull</w:t>
-      </w:r>
-      <w:r>
-        <w:rPr>
-          <w:rFonts w:ascii="Times New Roman" w:hAnsi="Times New Roman" w:cs="Times New Roman"/>
-        </w:rPr>
-        <w:t xml:space="preserve"> dari himpunan titik S adalah himpunan </w:t>
-      </w:r>
-      <w:r>
-        <w:rPr>
-          <w:rFonts w:ascii="Times New Roman" w:hAnsi="Times New Roman" w:cs="Times New Roman"/>
-          <w:i/>
-        </w:rPr>
-        <w:t>convex</w:t>
-      </w:r>
-      <w:r>
-        <w:rPr>
-          <w:rFonts w:ascii="Times New Roman" w:hAnsi="Times New Roman" w:cs="Times New Roman"/>
-        </w:rPr>
-        <w:t xml:space="preserve"> terkecil yang mengandung S. Berikut adalah contoh gambar yang mengilustrasikan perbedaan antara bidang </w:t>
-      </w:r>
-      <w:r>
-        <w:rPr>
-          <w:rFonts w:ascii="Times New Roman" w:hAnsi="Times New Roman" w:cs="Times New Roman"/>
-          <w:i/>
-        </w:rPr>
-        <w:t>convex</w:t>
-      </w:r>
-      <w:r>
-        <w:rPr>
-          <w:rFonts w:ascii="Times New Roman" w:hAnsi="Times New Roman" w:cs="Times New Roman"/>
-        </w:rPr>
-        <w:t xml:space="preserve"> dengan non-</w:t>
-      </w:r>
-      <w:r>
-        <w:rPr>
-          <w:rFonts w:ascii="Times New Roman" w:hAnsi="Times New Roman" w:cs="Times New Roman"/>
-          <w:i/>
-        </w:rPr>
-        <w:t>convex.</w:t>
-      </w:r>
-    </w:p>
-    <w:p>
-      <w:pPr>
-        <w:jc w:val="center"/>
-        <w:rPr>
-          <w:rFonts w:ascii="Times New Roman" w:hAnsi="Times New Roman" w:cs="Times New Roman"/>
-        </w:rPr>
-      </w:pPr>
-      <w:r>
-        <w:rPr>
-          <w:rFonts w:ascii="Times New Roman" w:hAnsi="Times New Roman" w:cs="Times New Roman"/>
-        </w:rPr>
-        <w:pict>
-          <v:shape id="_x0000_i1026" type="#_x0000_t75" style="width:267.75pt;height:121.5pt">
-            <v:imagedata r:id="rId8" o:title="1579618204029"/>
-          </v:shape>
-        </w:pict>
-      </w:r>
-    </w:p>
-    <w:p>
-      <w:pPr>
-        <w:jc w:val="center"/>
-        <w:rPr>
-          <w:rFonts w:ascii="Times New Roman" w:hAnsi="Times New Roman" w:cs="Times New Roman"/>
-          <w:sz w:val="18"/>
-        </w:rPr>
-      </w:pPr>
-      <w:r>
-        <w:rPr>
-          <w:rFonts w:ascii="Times New Roman" w:hAnsi="Times New Roman" w:cs="Times New Roman"/>
-          <w:sz w:val="18"/>
-        </w:rPr>
-        <w:t>Sumber: http://informatika.stei.itb.ac.id/~rinaldi.munir/Stmik/2019-2020/stima19-20.htm</w:t>
+        <w:t>Brute Force</w:t>
       </w:r>
     </w:p>
     <w:p>
       <w:pPr>
         <w:ind w:firstLine="720"/>
+        <w:jc w:val="both"/>
         <w:rPr>
           <w:rFonts w:ascii="Times New Roman" w:hAnsi="Times New Roman" w:cs="Times New Roman"/>
         </w:rPr>
@@ -511,175 +407,47 @@
         <w:rPr>
           <w:rFonts w:ascii="Times New Roman" w:hAnsi="Times New Roman" w:cs="Times New Roman"/>
         </w:rPr>
-        <w:t xml:space="preserve">Dalam sebuah himpunan berisi titik sembarang, dapat digunakan algoritma </w:t>
+        <w:t xml:space="preserve">Strategi algoritma </w:t>
       </w:r>
       <w:r>
         <w:rPr>
           <w:rFonts w:ascii="Times New Roman" w:hAnsi="Times New Roman" w:cs="Times New Roman"/>
           <w:i/>
         </w:rPr>
-        <w:t>Brute Force</w:t>
+        <w:t>Brute F</w:t>
       </w:r>
       <w:r>
         <w:rPr>
           <w:rFonts w:ascii="Times New Roman" w:hAnsi="Times New Roman" w:cs="Times New Roman"/>
-        </w:rPr>
-        <w:t xml:space="preserve"> untuk mencari </w:t>
+          <w:i/>
+        </w:rPr>
+        <w:t>orce</w:t>
       </w:r>
       <w:r>
         <w:rPr>
           <w:rFonts w:ascii="Times New Roman" w:hAnsi="Times New Roman" w:cs="Times New Roman"/>
-          <w:i/>
-        </w:rPr>
-        <w:t>Convex Hull-</w:t>
+        </w:rPr>
+        <w:t xml:space="preserve"> adalah salah satu pendekatan yang lempang untuk memecahkan suatu permasalahan. Algoritma </w:t>
       </w:r>
       <w:r>
         <w:rPr>
           <w:rFonts w:ascii="Times New Roman" w:hAnsi="Times New Roman" w:cs="Times New Roman"/>
-        </w:rPr>
-        <w:t xml:space="preserve">nya. Algoritma </w:t>
+          <w:i/>
+        </w:rPr>
+        <w:t>Brute F</w:t>
       </w:r>
       <w:r>
         <w:rPr>
           <w:rFonts w:ascii="Times New Roman" w:hAnsi="Times New Roman" w:cs="Times New Roman"/>
           <w:i/>
         </w:rPr>
-        <w:t>Brute Force</w:t>
+        <w:t>orce</w:t>
       </w:r>
       <w:r>
         <w:rPr>
           <w:rFonts w:ascii="Times New Roman" w:hAnsi="Times New Roman" w:cs="Times New Roman"/>
         </w:rPr>
-        <w:t xml:space="preserve"> tersebut bekerja seperti berikut:</w:t>
-      </w:r>
-    </w:p>
-    <w:p>
-      <w:pPr>
-        <w:pStyle w:val="ListParagraph"/>
-        <w:numPr>
-          <w:ilvl w:val="0"/>
-          <w:numId w:val="1"/>
-        </w:numPr>
-        <w:rPr>
-          <w:rFonts w:ascii="Times New Roman" w:hAnsi="Times New Roman" w:cs="Times New Roman"/>
-        </w:rPr>
-      </w:pPr>
-      <w:r>
-        <w:rPr>
-          <w:rFonts w:ascii="Times New Roman" w:hAnsi="Times New Roman" w:cs="Times New Roman"/>
-        </w:rPr>
-        <w:t>Ambil dua buah titik sembaran</w:t>
-      </w:r>
-      <w:r>
-        <w:rPr>
-          <w:rFonts w:ascii="Times New Roman" w:hAnsi="Times New Roman" w:cs="Times New Roman"/>
-        </w:rPr>
-        <w:t>g (misalkan x dan y) dan buat</w:t>
-      </w:r>
-      <w:r>
-        <w:rPr>
-          <w:rFonts w:ascii="Times New Roman" w:hAnsi="Times New Roman" w:cs="Times New Roman"/>
-        </w:rPr>
-        <w:t xml:space="preserve"> sebuah garis </w:t>
-      </w:r>
-      <w:r>
-        <w:rPr>
-          <w:rFonts w:ascii="Times New Roman" w:hAnsi="Times New Roman" w:cs="Times New Roman"/>
-        </w:rPr>
-        <w:t xml:space="preserve">dari x ke y </w:t>
-      </w:r>
-      <w:r>
-        <w:rPr>
-          <w:rFonts w:ascii="Times New Roman" w:hAnsi="Times New Roman" w:cs="Times New Roman"/>
-        </w:rPr>
-        <w:t>yang membelah bidang menjadi dua sisi.</w:t>
-      </w:r>
-    </w:p>
-    <w:p>
-      <w:pPr>
-        <w:pStyle w:val="ListParagraph"/>
-        <w:numPr>
-          <w:ilvl w:val="0"/>
-          <w:numId w:val="1"/>
-        </w:numPr>
-        <w:rPr>
-          <w:rFonts w:ascii="Times New Roman" w:hAnsi="Times New Roman" w:cs="Times New Roman"/>
-        </w:rPr>
-      </w:pPr>
-      <w:r>
-        <w:rPr>
-          <w:rFonts w:ascii="Times New Roman" w:hAnsi="Times New Roman" w:cs="Times New Roman"/>
-        </w:rPr>
-        <w:t xml:space="preserve">Jika titik lain pada himpunan berada hanya pada satu sisi bidang, maka pasangan titik x dan y adalah komponen dari </w:t>
-      </w:r>
-      <w:r>
-        <w:rPr>
-          <w:rFonts w:ascii="Times New Roman" w:hAnsi="Times New Roman" w:cs="Times New Roman"/>
-          <w:i/>
-        </w:rPr>
-        <w:t>convex</w:t>
-      </w:r>
-      <w:r>
-        <w:rPr>
-          <w:rFonts w:ascii="Times New Roman" w:hAnsi="Times New Roman" w:cs="Times New Roman"/>
-        </w:rPr>
-        <w:t xml:space="preserve"> </w:t>
-      </w:r>
-      <w:r>
-        <w:rPr>
-          <w:rFonts w:ascii="Times New Roman" w:hAnsi="Times New Roman" w:cs="Times New Roman"/>
-          <w:i/>
-        </w:rPr>
-        <w:t>hull</w:t>
-      </w:r>
-      <w:r>
-        <w:rPr>
-          <w:rFonts w:ascii="Times New Roman" w:hAnsi="Times New Roman" w:cs="Times New Roman"/>
-        </w:rPr>
-        <w:t>.</w:t>
-      </w:r>
-    </w:p>
-    <w:p>
-      <w:pPr>
-        <w:pStyle w:val="ListParagraph"/>
-        <w:numPr>
-          <w:ilvl w:val="0"/>
-          <w:numId w:val="1"/>
-        </w:numPr>
-        <w:rPr>
-          <w:rFonts w:ascii="Times New Roman" w:hAnsi="Times New Roman" w:cs="Times New Roman"/>
-        </w:rPr>
-      </w:pPr>
-      <w:r>
-        <w:rPr>
-          <w:rFonts w:ascii="Times New Roman" w:hAnsi="Times New Roman" w:cs="Times New Roman"/>
-        </w:rPr>
-        <w:t xml:space="preserve">Lakukan langkah 1 dan 2 </w:t>
-      </w:r>
-      <w:r>
-        <w:rPr>
-          <w:rFonts w:ascii="Times New Roman" w:hAnsi="Times New Roman" w:cs="Times New Roman"/>
-        </w:rPr>
-        <w:t xml:space="preserve">untuk semua pasangan titik yang lain </w:t>
-      </w:r>
-      <w:r>
-        <w:rPr>
-          <w:rFonts w:ascii="Times New Roman" w:hAnsi="Times New Roman" w:cs="Times New Roman"/>
-        </w:rPr>
-        <w:t xml:space="preserve">hingga terbentuk sebuah himpunan </w:t>
-      </w:r>
-      <w:r>
-        <w:rPr>
-          <w:rFonts w:ascii="Times New Roman" w:hAnsi="Times New Roman" w:cs="Times New Roman"/>
-          <w:i/>
-        </w:rPr>
-        <w:t>convex hull</w:t>
-      </w:r>
-      <w:r>
-        <w:rPr>
-          <w:rFonts w:ascii="Times New Roman" w:hAnsi="Times New Roman" w:cs="Times New Roman"/>
-        </w:rPr>
-        <w:t>.</w:t>
+        <w:t xml:space="preserve"> memecahkan masalah dengan sangat sederhana dan didasarkan pada pernyataan pada persoalan dan definisi konsep yang dilibatkan. Dalam persoalan perkalian polinom, algoritma akan langsung mengalikan setiap koefiisien polinom pertama satu per satu dengan polinom kedua.</w:t>
       </w:r>
     </w:p>
     <w:p>
@@ -753,13 +521,83 @@
                 <w:rFonts w:ascii="Courier New" w:hAnsi="Courier New" w:cs="Courier New"/>
                 <w:u w:val="single"/>
               </w:rPr>
+              <w:t>c</w:t>
+            </w:r>
+            <w:r>
+              <w:rPr>
+                <w:rFonts w:ascii="Courier New" w:hAnsi="Courier New" w:cs="Courier New"/>
+                <w:u w:val="single"/>
+              </w:rPr>
+              <w:t>onstant</w:t>
+            </w:r>
+            <w:r>
+              <w:rPr>
+                <w:rFonts w:ascii="Courier New" w:hAnsi="Courier New" w:cs="Courier New"/>
+              </w:rPr>
+              <w:t xml:space="preserve"> MAX_LENGTH</w:t>
+            </w:r>
+            <w:r>
+              <w:rPr>
+                <w:rFonts w:ascii="Courier New" w:hAnsi="Courier New" w:cs="Courier New"/>
+              </w:rPr>
+              <w:t xml:space="preserve"> </w:t>
+            </w:r>
+            <w:r>
+              <w:rPr>
+                <w:rFonts w:ascii="Courier New" w:hAnsi="Courier New" w:cs="Courier New"/>
+              </w:rPr>
+              <w:t xml:space="preserve">: </w:t>
+            </w:r>
+            <w:r>
+              <w:rPr>
+                <w:rFonts w:ascii="Courier New" w:hAnsi="Courier New" w:cs="Courier New"/>
+                <w:u w:val="single"/>
+              </w:rPr>
+              <w:t>integer</w:t>
+            </w:r>
+          </w:p>
+          <w:p>
+            <w:pPr>
+              <w:rPr>
+                <w:rFonts w:ascii="Courier New" w:hAnsi="Courier New" w:cs="Courier New"/>
+              </w:rPr>
+            </w:pPr>
+            <w:r>
+              <w:rPr>
+                <w:rFonts w:ascii="Courier New" w:hAnsi="Courier New" w:cs="Courier New"/>
+                <w:u w:val="single"/>
+              </w:rPr>
               <w:t>constant</w:t>
             </w:r>
             <w:r>
               <w:rPr>
                 <w:rFonts w:ascii="Courier New" w:hAnsi="Courier New" w:cs="Courier New"/>
               </w:rPr>
-              <w:t xml:space="preserve"> nodes : </w:t>
+              <w:t xml:space="preserve"> </w:t>
+            </w:r>
+            <w:r>
+              <w:rPr>
+                <w:rFonts w:ascii="Courier New" w:hAnsi="Courier New" w:cs="Courier New"/>
+              </w:rPr>
+              <w:t>d</w:t>
+            </w:r>
+            <w:r>
+              <w:rPr>
+                <w:rFonts w:ascii="Courier New" w:hAnsi="Courier New" w:cs="Courier New"/>
+              </w:rPr>
+              <w:t xml:space="preserve">egree </w:t>
+            </w:r>
+            <w:r>
+              <w:rPr>
+                <w:rFonts w:ascii="Courier New" w:hAnsi="Courier New" w:cs="Courier New"/>
+              </w:rPr>
+              <w:t xml:space="preserve">    </w:t>
+            </w:r>
+            <w:r>
+              <w:rPr>
+                <w:rFonts w:ascii="Courier New" w:hAnsi="Courier New" w:cs="Courier New"/>
+              </w:rPr>
+              <w:t xml:space="preserve">: </w:t>
             </w:r>
             <w:r>
               <w:rPr>
@@ -773,26 +611,167 @@
             <w:pPr>
               <w:rPr>
                 <w:rFonts w:ascii="Courier New" w:hAnsi="Courier New" w:cs="Courier New"/>
-              </w:rPr>
-            </w:pPr>
-            <w:r>
-              <w:rPr>
-                <w:rFonts w:ascii="Courier New" w:hAnsi="Courier New" w:cs="Courier New"/>
                 <w:u w:val="single"/>
               </w:rPr>
-              <w:t>constant</w:t>
-            </w:r>
-            <w:r>
-              <w:rPr>
-                <w:rFonts w:ascii="Courier New" w:hAnsi="Courier New" w:cs="Courier New"/>
-              </w:rPr>
-              <w:t xml:space="preserve"> n     : </w:t>
-            </w:r>
+            </w:pPr>
             <w:r>
               <w:rPr>
                 <w:rFonts w:ascii="Courier New" w:hAnsi="Courier New" w:cs="Courier New"/>
                 <w:u w:val="single"/>
               </w:rPr>
+              <w:t>type</w:t>
+            </w:r>
+            <w:r>
+              <w:rPr>
+                <w:rFonts w:ascii="Courier New" w:hAnsi="Courier New" w:cs="Courier New"/>
+              </w:rPr>
+              <w:t xml:space="preserve"> </w:t>
+            </w:r>
+            <w:r>
+              <w:rPr>
+                <w:rFonts w:ascii="Courier New" w:hAnsi="Courier New" w:cs="Courier New"/>
+              </w:rPr>
+              <w:t>Polinom</w:t>
+            </w:r>
+            <w:r>
+              <w:rPr>
+                <w:rFonts w:ascii="Courier New" w:hAnsi="Courier New" w:cs="Courier New"/>
+              </w:rPr>
+              <w:t xml:space="preserve"> : array[1</w:t>
+            </w:r>
+            <w:r>
+              <w:rPr>
+                <w:rFonts w:ascii="Courier New" w:hAnsi="Courier New" w:cs="Courier New"/>
+              </w:rPr>
+              <w:t>..degree</w:t>
+            </w:r>
+            <w:r>
+              <w:rPr>
+                <w:rFonts w:ascii="Courier New" w:hAnsi="Courier New" w:cs="Courier New"/>
+              </w:rPr>
+              <w:t xml:space="preserve">] </w:t>
+            </w:r>
+            <w:r>
+              <w:rPr>
+                <w:rFonts w:ascii="Courier New" w:hAnsi="Courier New" w:cs="Courier New"/>
+                <w:u w:val="single"/>
+              </w:rPr>
+              <w:t>of</w:t>
+            </w:r>
+            <w:r>
+              <w:rPr>
+                <w:rFonts w:ascii="Courier New" w:hAnsi="Courier New" w:cs="Courier New"/>
+              </w:rPr>
+              <w:t xml:space="preserve"> </w:t>
+            </w:r>
+            <w:r>
+              <w:rPr>
+                <w:rFonts w:ascii="Courier New" w:hAnsi="Courier New" w:cs="Courier New"/>
+                <w:u w:val="single"/>
+              </w:rPr>
+              <w:t>int</w:t>
+            </w:r>
+            <w:r>
+              <w:rPr>
+                <w:rFonts w:ascii="Courier New" w:hAnsi="Courier New" w:cs="Courier New"/>
+                <w:u w:val="single"/>
+              </w:rPr>
+              <w:t>eger</w:t>
+            </w:r>
+          </w:p>
+          <w:p>
+            <w:pPr>
+              <w:rPr>
+                <w:rFonts w:ascii="Courier New" w:hAnsi="Courier New" w:cs="Courier New"/>
+              </w:rPr>
+            </w:pPr>
+            <w:r>
+              <w:rPr>
+                <w:rFonts w:ascii="Courier New" w:hAnsi="Courier New" w:cs="Courier New"/>
+              </w:rPr>
+              <w:t xml:space="preserve">                  </w:t>
+            </w:r>
+          </w:p>
+          <w:p>
+            <w:pPr>
+              <w:rPr>
+                <w:rFonts w:ascii="Courier New" w:hAnsi="Courier New" w:cs="Courier New"/>
+              </w:rPr>
+            </w:pPr>
+            <w:r>
+              <w:rPr>
+                <w:rFonts w:ascii="Courier New" w:hAnsi="Courier New" w:cs="Courier New"/>
+              </w:rPr>
+              <w:t>{ ALGORITMA }</w:t>
+            </w:r>
+          </w:p>
+          <w:p>
+            <w:pPr>
+              <w:rPr>
+                <w:rFonts w:ascii="Courier New" w:hAnsi="Courier New" w:cs="Courier New"/>
+              </w:rPr>
+            </w:pPr>
+            <w:r>
+              <w:rPr>
+                <w:rFonts w:ascii="Courier New" w:hAnsi="Courier New" w:cs="Courier New"/>
+                <w:u w:val="single"/>
+              </w:rPr>
+              <w:t>function</w:t>
+            </w:r>
+            <w:r>
+              <w:rPr>
+                <w:rFonts w:ascii="Courier New" w:hAnsi="Courier New" w:cs="Courier New"/>
+              </w:rPr>
+              <w:t xml:space="preserve"> </w:t>
+            </w:r>
+            <w:r>
+              <w:rPr>
+                <w:rFonts w:ascii="Courier New" w:hAnsi="Courier New" w:cs="Courier New"/>
+              </w:rPr>
+              <w:t>Kali</w:t>
+            </w:r>
+            <w:r>
+              <w:rPr>
+                <w:rFonts w:ascii="Courier New" w:hAnsi="Courier New" w:cs="Courier New"/>
+              </w:rPr>
+              <w:t xml:space="preserve"> (</w:t>
+            </w:r>
+            <w:r>
+              <w:rPr>
+                <w:rFonts w:ascii="Courier New" w:hAnsi="Courier New" w:cs="Courier New"/>
+              </w:rPr>
+              <w:t>Polinom: P1, P2</w:t>
+            </w:r>
+            <w:r>
+              <w:rPr>
+                <w:rFonts w:ascii="Courier New" w:hAnsi="Courier New" w:cs="Courier New"/>
+              </w:rPr>
+              <w:t xml:space="preserve">) -&gt; </w:t>
+            </w:r>
+            <w:r>
+              <w:rPr>
+                <w:rFonts w:ascii="Courier New" w:hAnsi="Courier New" w:cs="Courier New"/>
+              </w:rPr>
+              <w:t xml:space="preserve">array </w:t>
+            </w:r>
+            <w:r>
+              <w:rPr>
+                <w:rFonts w:ascii="Courier New" w:hAnsi="Courier New" w:cs="Courier New"/>
+                <w:u w:val="single"/>
+              </w:rPr>
+              <w:t>of</w:t>
+            </w:r>
+            <w:r>
+              <w:rPr>
+                <w:rFonts w:ascii="Courier New" w:hAnsi="Courier New" w:cs="Courier New"/>
+              </w:rPr>
+              <w:t xml:space="preserve"> </w:t>
+            </w:r>
+            <w:r>
+              <w:rPr>
+                <w:rFonts w:ascii="Courier New" w:hAnsi="Courier New" w:cs="Courier New"/>
+                <w:u w:val="single"/>
+              </w:rPr>
               <w:t>integer</w:t>
             </w:r>
           </w:p>
@@ -802,31 +781,70 @@
                 <w:rFonts w:ascii="Courier New" w:hAnsi="Courier New" w:cs="Courier New"/>
               </w:rPr>
             </w:pPr>
-          </w:p>
-          <w:p>
-            <w:pPr>
-              <w:rPr>
-                <w:rFonts w:ascii="Courier New" w:hAnsi="Courier New" w:cs="Courier New"/>
-              </w:rPr>
-            </w:pPr>
+            <w:r>
+              <w:rPr>
+                <w:rFonts w:ascii="Courier New" w:hAnsi="Courier New" w:cs="Courier New"/>
+              </w:rPr>
+              <w:t xml:space="preserve">   { KAMUS LOKAL }</w:t>
+            </w:r>
+          </w:p>
+          <w:p>
+            <w:pPr>
+              <w:rPr>
+                <w:rFonts w:ascii="Courier New" w:hAnsi="Courier New" w:cs="Courier New"/>
+              </w:rPr>
+            </w:pPr>
+            <w:r>
+              <w:rPr>
+                <w:rFonts w:ascii="Courier New" w:hAnsi="Courier New" w:cs="Courier New"/>
+              </w:rPr>
+              <w:t xml:space="preserve">   </w:t>
+            </w:r>
+            <w:r>
+              <w:rPr>
+                <w:rFonts w:ascii="Courier New" w:hAnsi="Courier New" w:cs="Courier New"/>
+              </w:rPr>
+              <w:t>i, j</w:t>
+            </w:r>
+            <w:r>
+              <w:rPr>
+                <w:rFonts w:ascii="Courier New" w:hAnsi="Courier New" w:cs="Courier New"/>
+              </w:rPr>
+              <w:t xml:space="preserve"> : </w:t>
+            </w:r>
             <w:r>
               <w:rPr>
                 <w:rFonts w:ascii="Courier New" w:hAnsi="Courier New" w:cs="Courier New"/>
                 <w:u w:val="single"/>
               </w:rPr>
-              <w:t>type</w:t>
-            </w:r>
-            <w:r>
-              <w:rPr>
-                <w:rFonts w:ascii="Courier New" w:hAnsi="Courier New" w:cs="Courier New"/>
-              </w:rPr>
-              <w:t xml:space="preserve"> Node</w:t>
-            </w:r>
-            <w:r>
-              <w:rPr>
-                <w:rFonts w:ascii="Courier New" w:hAnsi="Courier New" w:cs="Courier New"/>
-              </w:rPr>
-              <w:t xml:space="preserve">     </w:t>
+              <w:t>integer</w:t>
+            </w:r>
+          </w:p>
+          <w:p>
+            <w:pPr>
+              <w:rPr>
+                <w:rFonts w:ascii="Courier New" w:hAnsi="Courier New" w:cs="Courier New"/>
+                <w:u w:val="single"/>
+              </w:rPr>
+            </w:pPr>
+            <w:r>
+              <w:rPr>
+                <w:rFonts w:ascii="Courier New" w:hAnsi="Courier New" w:cs="Courier New"/>
+              </w:rPr>
+              <w:t xml:space="preserve">   </w:t>
+            </w:r>
+            <w:r>
+              <w:rPr>
+                <w:rFonts w:ascii="Courier New" w:hAnsi="Courier New" w:cs="Courier New"/>
+              </w:rPr>
+              <w:t xml:space="preserve">Ph : array[1..degree*2] </w:t>
+            </w:r>
+            <w:r>
+              <w:rPr>
+                <w:rFonts w:ascii="Courier New" w:hAnsi="Courier New" w:cs="Courier New"/>
+                <w:u w:val="single"/>
+              </w:rPr>
+              <w:t>of</w:t>
             </w:r>
             <w:r>
               <w:rPr>
@@ -837,34 +855,128 @@
             <w:r>
               <w:rPr>
                 <w:rFonts w:ascii="Courier New" w:hAnsi="Courier New" w:cs="Courier New"/>
-              </w:rPr>
-              <w:t xml:space="preserve">: &lt; x : </w:t>
-            </w:r>
-            <w:r>
-              <w:rPr>
-                <w:rFonts w:ascii="Courier New" w:hAnsi="Courier New" w:cs="Courier New"/>
                 <w:u w:val="single"/>
               </w:rPr>
               <w:t>integer</w:t>
             </w:r>
-            <w:r>
-              <w:rPr>
-                <w:rFonts w:ascii="Courier New" w:hAnsi="Courier New" w:cs="Courier New"/>
-              </w:rPr>
-              <w:t>,</w:t>
-            </w:r>
-          </w:p>
-          <w:p>
-            <w:pPr>
-              <w:rPr>
-                <w:rFonts w:ascii="Courier New" w:hAnsi="Courier New" w:cs="Courier New"/>
-              </w:rPr>
-            </w:pPr>
-            <w:r>
-              <w:rPr>
-                <w:rFonts w:ascii="Courier New" w:hAnsi="Courier New" w:cs="Courier New"/>
-              </w:rPr>
-              <w:t xml:space="preserve">              </w:t>
+          </w:p>
+          <w:p>
+            <w:pPr>
+              <w:rPr>
+                <w:rFonts w:ascii="Courier New" w:hAnsi="Courier New" w:cs="Courier New"/>
+              </w:rPr>
+            </w:pPr>
+          </w:p>
+          <w:p>
+            <w:pPr>
+              <w:rPr>
+                <w:rFonts w:ascii="Courier New" w:hAnsi="Courier New" w:cs="Courier New"/>
+              </w:rPr>
+            </w:pPr>
+            <w:r>
+              <w:rPr>
+                <w:rFonts w:ascii="Courier New" w:hAnsi="Courier New" w:cs="Courier New"/>
+              </w:rPr>
+              <w:t xml:space="preserve">   {Inisiasi Polinom Hasil}</w:t>
+            </w:r>
+          </w:p>
+          <w:p>
+            <w:pPr>
+              <w:rPr>
+                <w:rFonts w:ascii="Courier New" w:hAnsi="Courier New" w:cs="Courier New"/>
+              </w:rPr>
+            </w:pPr>
+            <w:r>
+              <w:rPr>
+                <w:rFonts w:ascii="Courier New" w:hAnsi="Courier New" w:cs="Courier New"/>
+              </w:rPr>
+              <w:t xml:space="preserve">   </w:t>
+            </w:r>
+            <w:r>
+              <w:rPr>
+                <w:rFonts w:ascii="Courier New" w:hAnsi="Courier New" w:cs="Courier New"/>
+                <w:u w:val="single"/>
+              </w:rPr>
+              <w:t>for</w:t>
+            </w:r>
+            <w:r>
+              <w:rPr>
+                <w:rFonts w:ascii="Courier New" w:hAnsi="Courier New" w:cs="Courier New"/>
+              </w:rPr>
+              <w:t xml:space="preserve"> i&lt;-1 </w:t>
+            </w:r>
+            <w:r>
+              <w:rPr>
+                <w:rFonts w:ascii="Courier New" w:hAnsi="Courier New" w:cs="Courier New"/>
+                <w:u w:val="single"/>
+              </w:rPr>
+              <w:t>to</w:t>
+            </w:r>
+            <w:r>
+              <w:rPr>
+                <w:rFonts w:ascii="Courier New" w:hAnsi="Courier New" w:cs="Courier New"/>
+              </w:rPr>
+              <w:t xml:space="preserve"> degree*2 </w:t>
+            </w:r>
+            <w:r>
+              <w:rPr>
+                <w:rFonts w:ascii="Courier New" w:hAnsi="Courier New" w:cs="Courier New"/>
+                <w:u w:val="single"/>
+              </w:rPr>
+              <w:t>do</w:t>
+            </w:r>
+          </w:p>
+          <w:p>
+            <w:pPr>
+              <w:rPr>
+                <w:rFonts w:ascii="Courier New" w:hAnsi="Courier New" w:cs="Courier New"/>
+              </w:rPr>
+            </w:pPr>
+            <w:r>
+              <w:rPr>
+                <w:rFonts w:ascii="Courier New" w:hAnsi="Courier New" w:cs="Courier New"/>
+              </w:rPr>
+              <w:t xml:space="preserve">      Ph[i] = 0</w:t>
+            </w:r>
+          </w:p>
+          <w:p>
+            <w:pPr>
+              <w:rPr>
+                <w:rFonts w:ascii="Courier New" w:hAnsi="Courier New" w:cs="Courier New"/>
+              </w:rPr>
+            </w:pPr>
+          </w:p>
+          <w:p>
+            <w:pPr>
+              <w:rPr>
+                <w:rFonts w:ascii="Courier New" w:hAnsi="Courier New" w:cs="Courier New"/>
+              </w:rPr>
+            </w:pPr>
+            <w:r>
+              <w:rPr>
+                <w:rFonts w:ascii="Courier New" w:hAnsi="Courier New" w:cs="Courier New"/>
+              </w:rPr>
+              <w:t xml:space="preserve">   { ALGORITMA }</w:t>
+            </w:r>
+          </w:p>
+          <w:p>
+            <w:pPr>
+              <w:rPr>
+                <w:rFonts w:ascii="Courier New" w:hAnsi="Courier New" w:cs="Courier New"/>
+              </w:rPr>
+            </w:pPr>
+            <w:r>
+              <w:rPr>
+                <w:rFonts w:ascii="Courier New" w:hAnsi="Courier New" w:cs="Courier New"/>
+              </w:rPr>
+              <w:t xml:space="preserve">   </w:t>
+            </w:r>
+            <w:r>
+              <w:rPr>
+                <w:rFonts w:ascii="Courier New" w:hAnsi="Courier New" w:cs="Courier New"/>
+                <w:u w:val="single"/>
+              </w:rPr>
+              <w:t>for</w:t>
             </w:r>
             <w:r>
               <w:rPr>
@@ -876,429 +988,91 @@
               <w:rPr>
                 <w:rFonts w:ascii="Courier New" w:hAnsi="Courier New" w:cs="Courier New"/>
               </w:rPr>
-              <w:t xml:space="preserve">    y : </w:t>
+              <w:t xml:space="preserve">i &lt;- 1 </w:t>
             </w:r>
             <w:r>
               <w:rPr>
                 <w:rFonts w:ascii="Courier New" w:hAnsi="Courier New" w:cs="Courier New"/>
                 <w:u w:val="single"/>
               </w:rPr>
-              <w:t>integer</w:t>
-            </w:r>
-            <w:r>
-              <w:rPr>
-                <w:rFonts w:ascii="Courier New" w:hAnsi="Courier New" w:cs="Courier New"/>
-              </w:rPr>
-              <w:t xml:space="preserve"> &gt;</w:t>
-            </w:r>
-          </w:p>
-          <w:p>
-            <w:pPr>
-              <w:rPr>
-                <w:rFonts w:ascii="Courier New" w:hAnsi="Courier New" w:cs="Courier New"/>
-              </w:rPr>
-            </w:pPr>
+              <w:t>to</w:t>
+            </w:r>
+            <w:r>
+              <w:rPr>
+                <w:rFonts w:ascii="Courier New" w:hAnsi="Courier New" w:cs="Courier New"/>
+              </w:rPr>
+              <w:t xml:space="preserve"> </w:t>
+            </w:r>
+            <w:r>
+              <w:rPr>
+                <w:rFonts w:ascii="Courier New" w:hAnsi="Courier New" w:cs="Courier New"/>
+              </w:rPr>
+              <w:t xml:space="preserve">degree </w:t>
+            </w:r>
             <w:r>
               <w:rPr>
                 <w:rFonts w:ascii="Courier New" w:hAnsi="Courier New" w:cs="Courier New"/>
                 <w:u w:val="single"/>
               </w:rPr>
-              <w:t>type</w:t>
-            </w:r>
-            <w:r>
-              <w:rPr>
-                <w:rFonts w:ascii="Courier New" w:hAnsi="Courier New" w:cs="Courier New"/>
-              </w:rPr>
-              <w:t xml:space="preserve"> TabNodes </w:t>
-            </w:r>
-            <w:r>
-              <w:rPr>
-                <w:rFonts w:ascii="Courier New" w:hAnsi="Courier New" w:cs="Courier New"/>
-              </w:rPr>
-              <w:t xml:space="preserve"> : </w:t>
-            </w:r>
-            <w:r>
-              <w:rPr>
-                <w:rFonts w:ascii="Courier New" w:hAnsi="Courier New" w:cs="Courier New"/>
-              </w:rPr>
-              <w:t>array[1</w:t>
-            </w:r>
-            <w:r>
-              <w:rPr>
-                <w:rFonts w:ascii="Courier New" w:hAnsi="Courier New" w:cs="Courier New"/>
-              </w:rPr>
-              <w:t xml:space="preserve">..nodes] </w:t>
-            </w:r>
-            <w:r>
+              <w:t>do</w:t>
+            </w:r>
+          </w:p>
+          <w:p>
+            <w:pPr>
               <w:rPr>
                 <w:rFonts w:ascii="Courier New" w:hAnsi="Courier New" w:cs="Courier New"/>
                 <w:u w:val="single"/>
               </w:rPr>
-              <w:t>of</w:t>
-            </w:r>
-            <w:r>
-              <w:rPr>
-                <w:rFonts w:ascii="Courier New" w:hAnsi="Courier New" w:cs="Courier New"/>
-              </w:rPr>
-              <w:t xml:space="preserve"> Node</w:t>
-            </w:r>
-          </w:p>
-          <w:p>
-            <w:pPr>
-              <w:rPr>
-                <w:rFonts w:ascii="Courier New" w:hAnsi="Courier New" w:cs="Courier New"/>
-              </w:rPr>
-            </w:pPr>
+            </w:pPr>
+            <w:r>
+              <w:rPr>
+                <w:rFonts w:ascii="Courier New" w:hAnsi="Courier New" w:cs="Courier New"/>
+              </w:rPr>
+              <w:t xml:space="preserve">      </w:t>
+            </w:r>
             <w:r>
               <w:rPr>
                 <w:rFonts w:ascii="Courier New" w:hAnsi="Courier New" w:cs="Courier New"/>
                 <w:u w:val="single"/>
               </w:rPr>
-              <w:t>type</w:t>
-            </w:r>
-            <w:r>
-              <w:rPr>
-                <w:rFonts w:ascii="Courier New" w:hAnsi="Courier New" w:cs="Courier New"/>
-              </w:rPr>
-              <w:t xml:space="preserve"> Line      : &lt; A : Node,</w:t>
-            </w:r>
-          </w:p>
-          <w:p>
-            <w:pPr>
-              <w:rPr>
-                <w:rFonts w:ascii="Courier New" w:hAnsi="Courier New" w:cs="Courier New"/>
-              </w:rPr>
-            </w:pPr>
-            <w:r>
-              <w:rPr>
-                <w:rFonts w:ascii="Courier New" w:hAnsi="Courier New" w:cs="Courier New"/>
-              </w:rPr>
-              <w:t xml:space="preserve">                   B : Node &gt;</w:t>
-            </w:r>
-          </w:p>
-          <w:p>
-            <w:pPr>
-              <w:rPr>
-                <w:rFonts w:ascii="Courier New" w:hAnsi="Courier New" w:cs="Courier New"/>
-              </w:rPr>
-            </w:pPr>
+              <w:t>for</w:t>
+            </w:r>
+            <w:r>
+              <w:rPr>
+                <w:rFonts w:ascii="Courier New" w:hAnsi="Courier New" w:cs="Courier New"/>
+              </w:rPr>
+              <w:t xml:space="preserve"> j &lt;- 1 </w:t>
+            </w:r>
             <w:r>
               <w:rPr>
                 <w:rFonts w:ascii="Courier New" w:hAnsi="Courier New" w:cs="Courier New"/>
                 <w:u w:val="single"/>
               </w:rPr>
-              <w:t>type</w:t>
-            </w:r>
-            <w:r>
-              <w:rPr>
-                <w:rFonts w:ascii="Courier New" w:hAnsi="Courier New" w:cs="Courier New"/>
-              </w:rPr>
-              <w:t xml:space="preserve"> SetLine </w:t>
-            </w:r>
-            <w:r>
-              <w:rPr>
-                <w:rFonts w:ascii="Courier New" w:hAnsi="Courier New" w:cs="Courier New"/>
-              </w:rPr>
-              <w:t xml:space="preserve">  : array[1</w:t>
-            </w:r>
-            <w:r>
-              <w:rPr>
-                <w:rFonts w:ascii="Courier New" w:hAnsi="Courier New" w:cs="Courier New"/>
-              </w:rPr>
-              <w:t xml:space="preserve">..n] </w:t>
+              <w:t>to</w:t>
+            </w:r>
+            <w:r>
+              <w:rPr>
+                <w:rFonts w:ascii="Courier New" w:hAnsi="Courier New" w:cs="Courier New"/>
+              </w:rPr>
+              <w:t xml:space="preserve"> </w:t>
+            </w:r>
+            <w:r>
+              <w:rPr>
+                <w:rFonts w:ascii="Courier New" w:hAnsi="Courier New" w:cs="Courier New"/>
+              </w:rPr>
+              <w:t>degree</w:t>
+            </w:r>
+            <w:r>
+              <w:rPr>
+                <w:rFonts w:ascii="Courier New" w:hAnsi="Courier New" w:cs="Courier New"/>
+              </w:rPr>
+              <w:t xml:space="preserve"> </w:t>
             </w:r>
             <w:r>
               <w:rPr>
                 <w:rFonts w:ascii="Courier New" w:hAnsi="Courier New" w:cs="Courier New"/>
                 <w:u w:val="single"/>
               </w:rPr>
-              <w:t>of</w:t>
-            </w:r>
-            <w:r>
-              <w:rPr>
-                <w:rFonts w:ascii="Courier New" w:hAnsi="Courier New" w:cs="Courier New"/>
-              </w:rPr>
-              <w:t xml:space="preserve"> Line</w:t>
-            </w:r>
-          </w:p>
-          <w:p>
-            <w:pPr>
-              <w:rPr>
-                <w:rFonts w:ascii="Courier New" w:hAnsi="Courier New" w:cs="Courier New"/>
-              </w:rPr>
-            </w:pPr>
-            <w:r>
-              <w:rPr>
-                <w:rFonts w:ascii="Courier New" w:hAnsi="Courier New" w:cs="Courier New"/>
-              </w:rPr>
-              <w:t xml:space="preserve">                  </w:t>
-            </w:r>
-          </w:p>
-          <w:p>
-            <w:pPr>
-              <w:rPr>
-                <w:rFonts w:ascii="Courier New" w:hAnsi="Courier New" w:cs="Courier New"/>
-              </w:rPr>
-            </w:pPr>
-            <w:r>
-              <w:rPr>
-                <w:rFonts w:ascii="Courier New" w:hAnsi="Courier New" w:cs="Courier New"/>
-              </w:rPr>
-              <w:t>{ ALGORITMA }</w:t>
-            </w:r>
-          </w:p>
-          <w:p>
-            <w:pPr>
-              <w:rPr>
-                <w:rFonts w:ascii="Courier New" w:hAnsi="Courier New" w:cs="Courier New"/>
-              </w:rPr>
-            </w:pPr>
-            <w:r>
-              <w:rPr>
-                <w:rFonts w:ascii="Courier New" w:hAnsi="Courier New" w:cs="Courier New"/>
-                <w:u w:val="single"/>
-              </w:rPr>
-              <w:t>function</w:t>
-            </w:r>
-            <w:r>
-              <w:rPr>
-                <w:rFonts w:ascii="Courier New" w:hAnsi="Courier New" w:cs="Courier New"/>
-              </w:rPr>
-              <w:t xml:space="preserve"> CheckSide (Node:a,b,c) -&gt; </w:t>
-            </w:r>
-            <w:r>
-              <w:rPr>
-                <w:rFonts w:ascii="Courier New" w:hAnsi="Courier New" w:cs="Courier New"/>
-                <w:u w:val="single"/>
-              </w:rPr>
-              <w:t>integer</w:t>
-            </w:r>
-          </w:p>
-          <w:p>
-            <w:pPr>
-              <w:rPr>
-                <w:rFonts w:ascii="Courier New" w:hAnsi="Courier New" w:cs="Courier New"/>
-              </w:rPr>
-            </w:pPr>
-            <w:r>
-              <w:rPr>
-                <w:rFonts w:ascii="Courier New" w:hAnsi="Courier New" w:cs="Courier New"/>
-              </w:rPr>
-              <w:t xml:space="preserve">   </w:t>
-            </w:r>
-            <w:r>
-              <w:rPr>
-                <w:rFonts w:ascii="Courier New" w:hAnsi="Courier New" w:cs="Courier New"/>
-              </w:rPr>
-              <w:t>-&gt; (((c.x – a.x) * (b.y – a.y)) – ((c.y – a.y) * (b.x – a.x))</w:t>
-            </w:r>
-          </w:p>
-          <w:p>
-            <w:pPr>
-              <w:rPr>
-                <w:rFonts w:ascii="Courier New" w:hAnsi="Courier New" w:cs="Courier New"/>
-                <w:u w:val="single"/>
-              </w:rPr>
-            </w:pPr>
-          </w:p>
-          <w:p>
-            <w:pPr>
-              <w:rPr>
-                <w:rFonts w:ascii="Courier New" w:hAnsi="Courier New" w:cs="Courier New"/>
-              </w:rPr>
-            </w:pPr>
-            <w:r>
-              <w:rPr>
-                <w:rFonts w:ascii="Courier New" w:hAnsi="Courier New" w:cs="Courier New"/>
-                <w:u w:val="single"/>
-              </w:rPr>
-              <w:t>procedure</w:t>
-            </w:r>
-            <w:r>
-              <w:rPr>
-                <w:rFonts w:ascii="Courier New" w:hAnsi="Courier New" w:cs="Courier New"/>
-              </w:rPr>
-              <w:t xml:space="preserve"> ConvexHull (</w:t>
-            </w:r>
-            <w:r>
-              <w:rPr>
-                <w:rFonts w:ascii="Courier New" w:hAnsi="Courier New" w:cs="Courier New"/>
-                <w:u w:val="single"/>
-              </w:rPr>
-              <w:t>input</w:t>
-            </w:r>
-            <w:r>
-              <w:rPr>
-                <w:rFonts w:ascii="Courier New" w:hAnsi="Courier New" w:cs="Courier New"/>
-              </w:rPr>
-              <w:t xml:space="preserve"> </w:t>
-            </w:r>
-            <w:r>
-              <w:rPr>
-                <w:rFonts w:ascii="Courier New" w:hAnsi="Courier New" w:cs="Courier New"/>
-              </w:rPr>
-              <w:t xml:space="preserve">T:TabNodes, </w:t>
-            </w:r>
-            <w:r>
-              <w:rPr>
-                <w:rFonts w:ascii="Courier New" w:hAnsi="Courier New" w:cs="Courier New"/>
-                <w:u w:val="single"/>
-              </w:rPr>
-              <w:t>output</w:t>
-            </w:r>
-            <w:r>
-              <w:rPr>
-                <w:rFonts w:ascii="Courier New" w:hAnsi="Courier New" w:cs="Courier New"/>
-              </w:rPr>
-              <w:t xml:space="preserve"> S:SetLine</w:t>
-            </w:r>
-            <w:r>
-              <w:rPr>
-                <w:rFonts w:ascii="Courier New" w:hAnsi="Courier New" w:cs="Courier New"/>
-              </w:rPr>
-              <w:t>)</w:t>
-            </w:r>
-          </w:p>
-          <w:p>
-            <w:pPr>
-              <w:rPr>
-                <w:rFonts w:ascii="Courier New" w:hAnsi="Courier New" w:cs="Courier New"/>
-              </w:rPr>
-            </w:pPr>
-            <w:r>
-              <w:rPr>
-                <w:rFonts w:ascii="Courier New" w:hAnsi="Courier New" w:cs="Courier New"/>
-              </w:rPr>
-              <w:t xml:space="preserve">   { KAMUS LOKAL }</w:t>
-            </w:r>
-          </w:p>
-          <w:p>
-            <w:pPr>
-              <w:rPr>
-                <w:rFonts w:ascii="Courier New" w:hAnsi="Courier New" w:cs="Courier New"/>
-              </w:rPr>
-            </w:pPr>
-            <w:r>
-              <w:rPr>
-                <w:rFonts w:ascii="Courier New" w:hAnsi="Courier New" w:cs="Courier New"/>
-              </w:rPr>
-              <w:lastRenderedPageBreak/>
-              <w:t xml:space="preserve">   </w:t>
-            </w:r>
-            <w:r>
-              <w:rPr>
-                <w:rFonts w:ascii="Courier New" w:hAnsi="Courier New" w:cs="Courier New"/>
-              </w:rPr>
-              <w:t xml:space="preserve">i, j, k, d : </w:t>
-            </w:r>
-            <w:r>
-              <w:rPr>
-                <w:rFonts w:ascii="Courier New" w:hAnsi="Courier New" w:cs="Courier New"/>
-                <w:u w:val="single"/>
-              </w:rPr>
-              <w:t>integer</w:t>
-            </w:r>
-          </w:p>
-          <w:p>
-            <w:pPr>
-              <w:rPr>
-                <w:rFonts w:ascii="Courier New" w:hAnsi="Courier New" w:cs="Courier New"/>
-              </w:rPr>
-            </w:pPr>
-            <w:r>
-              <w:rPr>
-                <w:rFonts w:ascii="Courier New" w:hAnsi="Courier New" w:cs="Courier New"/>
-              </w:rPr>
-              <w:t xml:space="preserve">   nodeOneSide : </w:t>
-            </w:r>
-            <w:r>
-              <w:rPr>
-                <w:rFonts w:ascii="Courier New" w:hAnsi="Courier New" w:cs="Courier New"/>
-                <w:u w:val="single"/>
-              </w:rPr>
-              <w:t>boolean</w:t>
-            </w:r>
-          </w:p>
-          <w:p>
-            <w:pPr>
-              <w:rPr>
-                <w:rFonts w:ascii="Courier New" w:hAnsi="Courier New" w:cs="Courier New"/>
-              </w:rPr>
-            </w:pPr>
-            <w:r>
-              <w:rPr>
-                <w:rFonts w:ascii="Courier New" w:hAnsi="Courier New" w:cs="Courier New"/>
-              </w:rPr>
-              <w:t xml:space="preserve">   { ALGORITMA }</w:t>
-            </w:r>
-          </w:p>
-          <w:p>
-            <w:pPr>
-              <w:rPr>
-                <w:rFonts w:ascii="Courier New" w:hAnsi="Courier New" w:cs="Courier New"/>
-              </w:rPr>
-            </w:pPr>
-            <w:r>
-              <w:rPr>
-                <w:rFonts w:ascii="Courier New" w:hAnsi="Courier New" w:cs="Courier New"/>
-              </w:rPr>
-              <w:t xml:space="preserve">   </w:t>
-            </w:r>
-            <w:r>
-              <w:rPr>
-                <w:rFonts w:ascii="Courier New" w:hAnsi="Courier New" w:cs="Courier New"/>
-                <w:u w:val="single"/>
-              </w:rPr>
-              <w:t>for</w:t>
-            </w:r>
-            <w:r>
-              <w:rPr>
-                <w:rFonts w:ascii="Courier New" w:hAnsi="Courier New" w:cs="Courier New"/>
-              </w:rPr>
-              <w:t xml:space="preserve"> </w:t>
-            </w:r>
-            <w:r>
-              <w:rPr>
-                <w:rFonts w:ascii="Courier New" w:hAnsi="Courier New" w:cs="Courier New"/>
-              </w:rPr>
-              <w:t xml:space="preserve">i &lt;- 1 </w:t>
-            </w:r>
-            <w:r>
-              <w:rPr>
-                <w:rFonts w:ascii="Courier New" w:hAnsi="Courier New" w:cs="Courier New"/>
-                <w:u w:val="single"/>
-              </w:rPr>
-              <w:t>to</w:t>
-            </w:r>
-            <w:r>
-              <w:rPr>
-                <w:rFonts w:ascii="Courier New" w:hAnsi="Courier New" w:cs="Courier New"/>
-              </w:rPr>
-              <w:t xml:space="preserve"> </w:t>
-            </w:r>
-            <w:r>
-              <w:rPr>
-                <w:rFonts w:ascii="Courier New" w:hAnsi="Courier New" w:cs="Courier New"/>
-              </w:rPr>
-              <w:t>n</w:t>
-            </w:r>
-            <w:r>
-              <w:rPr>
-                <w:rFonts w:ascii="Courier New" w:hAnsi="Courier New" w:cs="Courier New"/>
-              </w:rPr>
-              <w:t>odes</w:t>
-            </w:r>
-            <w:r>
-              <w:rPr>
-                <w:rFonts w:ascii="Courier New" w:hAnsi="Courier New" w:cs="Courier New"/>
-              </w:rPr>
-              <w:t xml:space="preserve"> </w:t>
-            </w:r>
-            <w:r>
-              <w:rPr>
-                <w:rFonts w:ascii="Courier New" w:hAnsi="Courier New" w:cs="Courier New"/>
-                <w:u w:val="single"/>
-              </w:rPr>
               <w:t>do</w:t>
             </w:r>
           </w:p>
@@ -1306,53 +1080,6 @@
             <w:pPr>
               <w:rPr>
                 <w:rFonts w:ascii="Courier New" w:hAnsi="Courier New" w:cs="Courier New"/>
-                <w:u w:val="single"/>
-              </w:rPr>
-            </w:pPr>
-            <w:r>
-              <w:rPr>
-                <w:rFonts w:ascii="Courier New" w:hAnsi="Courier New" w:cs="Courier New"/>
-              </w:rPr>
-              <w:t xml:space="preserve">      </w:t>
-            </w:r>
-            <w:r>
-              <w:rPr>
-                <w:rFonts w:ascii="Courier New" w:hAnsi="Courier New" w:cs="Courier New"/>
-                <w:u w:val="single"/>
-              </w:rPr>
-              <w:t>for</w:t>
-            </w:r>
-            <w:r>
-              <w:rPr>
-                <w:rFonts w:ascii="Courier New" w:hAnsi="Courier New" w:cs="Courier New"/>
-              </w:rPr>
-              <w:t xml:space="preserve"> j &lt;- 1 </w:t>
-            </w:r>
-            <w:r>
-              <w:rPr>
-                <w:rFonts w:ascii="Courier New" w:hAnsi="Courier New" w:cs="Courier New"/>
-                <w:u w:val="single"/>
-              </w:rPr>
-              <w:t>to</w:t>
-            </w:r>
-            <w:r>
-              <w:rPr>
-                <w:rFonts w:ascii="Courier New" w:hAnsi="Courier New" w:cs="Courier New"/>
-              </w:rPr>
-              <w:t xml:space="preserve"> nodes </w:t>
-            </w:r>
-            <w:r>
-              <w:rPr>
-                <w:rFonts w:ascii="Courier New" w:hAnsi="Courier New" w:cs="Courier New"/>
-                <w:u w:val="single"/>
-              </w:rPr>
-              <w:t>do</w:t>
-            </w:r>
-          </w:p>
-          <w:p>
-            <w:pPr>
-              <w:rPr>
-                <w:rFonts w:ascii="Courier New" w:hAnsi="Courier New" w:cs="Courier New"/>
               </w:rPr>
             </w:pPr>
             <w:r>
@@ -1364,329 +1091,39 @@
             <w:r>
               <w:rPr>
                 <w:rFonts w:ascii="Courier New" w:hAnsi="Courier New" w:cs="Courier New"/>
-                <w:u w:val="single"/>
-              </w:rPr>
-              <w:t>if</w:t>
-            </w:r>
-            <w:r>
-              <w:rPr>
-                <w:rFonts w:ascii="Courier New" w:hAnsi="Courier New" w:cs="Courier New"/>
-              </w:rPr>
-              <w:t xml:space="preserve"> (j = i) do</w:t>
-            </w:r>
-          </w:p>
-          <w:p>
-            <w:pPr>
-              <w:rPr>
-                <w:rFonts w:ascii="Courier New" w:hAnsi="Courier New" w:cs="Courier New"/>
-              </w:rPr>
-            </w:pPr>
-            <w:r>
-              <w:rPr>
-                <w:rFonts w:ascii="Courier New" w:hAnsi="Courier New" w:cs="Courier New"/>
-              </w:rPr>
-              <w:t xml:space="preserve">            </w:t>
-            </w:r>
-            <w:r>
-              <w:rPr>
-                <w:rFonts w:ascii="Courier New" w:hAnsi="Courier New" w:cs="Courier New"/>
-                <w:u w:val="single"/>
-              </w:rPr>
-              <w:t>continue</w:t>
-            </w:r>
-          </w:p>
-          <w:p>
-            <w:pPr>
-              <w:rPr>
-                <w:rFonts w:ascii="Courier New" w:hAnsi="Courier New" w:cs="Courier New"/>
-              </w:rPr>
-            </w:pPr>
-            <w:r>
-              <w:rPr>
-                <w:rFonts w:ascii="Courier New" w:hAnsi="Courier New" w:cs="Courier New"/>
-              </w:rPr>
-              <w:t xml:space="preserve">         nodeOneSide &lt;- </w:t>
-            </w:r>
-            <w:r>
-              <w:rPr>
-                <w:rFonts w:ascii="Courier New" w:hAnsi="Courier New" w:cs="Courier New"/>
-                <w:u w:val="single"/>
-              </w:rPr>
-              <w:t>True</w:t>
-            </w:r>
-          </w:p>
-          <w:p>
-            <w:pPr>
-              <w:rPr>
-                <w:rFonts w:ascii="Courier New" w:hAnsi="Courier New" w:cs="Courier New"/>
-              </w:rPr>
-            </w:pPr>
-            <w:r>
-              <w:rPr>
-                <w:rFonts w:ascii="Courier New" w:hAnsi="Courier New" w:cs="Courier New"/>
-              </w:rPr>
-              <w:t xml:space="preserve">         </w:t>
-            </w:r>
-            <w:r>
-              <w:rPr>
-                <w:rFonts w:ascii="Courier New" w:hAnsi="Courier New" w:cs="Courier New"/>
-                <w:u w:val="single"/>
-              </w:rPr>
-              <w:t>for</w:t>
-            </w:r>
-            <w:r>
-              <w:rPr>
-                <w:rFonts w:ascii="Courier New" w:hAnsi="Courier New" w:cs="Courier New"/>
-              </w:rPr>
-              <w:t xml:space="preserve"> k &lt;- 1 </w:t>
-            </w:r>
-            <w:r>
-              <w:rPr>
-                <w:rFonts w:ascii="Courier New" w:hAnsi="Courier New" w:cs="Courier New"/>
-                <w:u w:val="single"/>
-              </w:rPr>
-              <w:t>to</w:t>
-            </w:r>
-            <w:r>
-              <w:rPr>
-                <w:rFonts w:ascii="Courier New" w:hAnsi="Courier New" w:cs="Courier New"/>
-              </w:rPr>
-              <w:t xml:space="preserve"> nodes </w:t>
-            </w:r>
-            <w:r>
-              <w:rPr>
-                <w:rFonts w:ascii="Courier New" w:hAnsi="Courier New" w:cs="Courier New"/>
-                <w:u w:val="single"/>
-              </w:rPr>
-              <w:t>do</w:t>
-            </w:r>
-          </w:p>
-          <w:p>
-            <w:pPr>
-              <w:rPr>
-                <w:rFonts w:ascii="Courier New" w:hAnsi="Courier New" w:cs="Courier New"/>
-              </w:rPr>
-            </w:pPr>
-            <w:r>
-              <w:rPr>
-                <w:rFonts w:ascii="Courier New" w:hAnsi="Courier New" w:cs="Courier New"/>
-              </w:rPr>
-              <w:t xml:space="preserve">            </w:t>
-            </w:r>
-            <w:r>
-              <w:rPr>
-                <w:rFonts w:ascii="Courier New" w:hAnsi="Courier New" w:cs="Courier New"/>
-                <w:u w:val="single"/>
-              </w:rPr>
-              <w:t>if</w:t>
-            </w:r>
-            <w:r>
-              <w:rPr>
-                <w:rFonts w:ascii="Courier New" w:hAnsi="Courier New" w:cs="Courier New"/>
-              </w:rPr>
-              <w:t xml:space="preserve"> (k = i </w:t>
-            </w:r>
-            <w:r>
-              <w:rPr>
-                <w:rFonts w:ascii="Courier New" w:hAnsi="Courier New" w:cs="Courier New"/>
-                <w:u w:val="single"/>
-              </w:rPr>
-              <w:t>or</w:t>
-            </w:r>
-            <w:r>
-              <w:rPr>
-                <w:rFonts w:ascii="Courier New" w:hAnsi="Courier New" w:cs="Courier New"/>
-              </w:rPr>
-              <w:t xml:space="preserve"> k = j)</w:t>
-            </w:r>
-          </w:p>
-          <w:p>
-            <w:pPr>
-              <w:rPr>
-                <w:rFonts w:ascii="Courier New" w:hAnsi="Courier New" w:cs="Courier New"/>
-              </w:rPr>
-            </w:pPr>
-            <w:r>
-              <w:rPr>
-                <w:rFonts w:ascii="Courier New" w:hAnsi="Courier New" w:cs="Courier New"/>
-              </w:rPr>
-              <w:t xml:space="preserve">               </w:t>
-            </w:r>
-            <w:r>
-              <w:rPr>
-                <w:rFonts w:ascii="Courier New" w:hAnsi="Courier New" w:cs="Courier New"/>
-                <w:u w:val="single"/>
-              </w:rPr>
-              <w:t>continue</w:t>
-            </w:r>
-          </w:p>
-          <w:p>
-            <w:pPr>
-              <w:rPr>
-                <w:rFonts w:ascii="Courier New" w:hAnsi="Courier New" w:cs="Courier New"/>
-              </w:rPr>
-            </w:pPr>
-            <w:r>
-              <w:rPr>
-                <w:rFonts w:ascii="Courier New" w:hAnsi="Courier New" w:cs="Courier New"/>
-              </w:rPr>
-              <w:t xml:space="preserve">            d &lt;- CheckSide(T[i], T[j], T[k])</w:t>
-            </w:r>
-          </w:p>
-          <w:p>
-            <w:pPr>
-              <w:rPr>
-                <w:rFonts w:ascii="Courier New" w:hAnsi="Courier New" w:cs="Courier New"/>
-              </w:rPr>
-            </w:pPr>
-            <w:r>
-              <w:rPr>
-                <w:rFonts w:ascii="Courier New" w:hAnsi="Courier New" w:cs="Courier New"/>
-              </w:rPr>
-              <w:t xml:space="preserve">            </w:t>
-            </w:r>
-            <w:r>
-              <w:rPr>
-                <w:rFonts w:ascii="Courier New" w:hAnsi="Courier New" w:cs="Courier New"/>
-                <w:u w:val="single"/>
-              </w:rPr>
-              <w:t>if</w:t>
-            </w:r>
-            <w:r>
-              <w:rPr>
-                <w:rFonts w:ascii="Courier New" w:hAnsi="Courier New" w:cs="Courier New"/>
-              </w:rPr>
-              <w:t xml:space="preserve"> (d &lt; 0)</w:t>
-            </w:r>
-          </w:p>
-          <w:p>
-            <w:pPr>
-              <w:rPr>
-                <w:rFonts w:ascii="Courier New" w:hAnsi="Courier New" w:cs="Courier New"/>
-              </w:rPr>
-            </w:pPr>
-            <w:r>
-              <w:rPr>
-                <w:rFonts w:ascii="Courier New" w:hAnsi="Courier New" w:cs="Courier New"/>
-              </w:rPr>
-              <w:t xml:space="preserve">               nodeOneSide &lt;- </w:t>
-            </w:r>
-            <w:r>
-              <w:rPr>
-                <w:rFonts w:ascii="Courier New" w:hAnsi="Courier New" w:cs="Courier New"/>
-                <w:u w:val="single"/>
-              </w:rPr>
-              <w:t>false</w:t>
-            </w:r>
-          </w:p>
-          <w:p>
-            <w:pPr>
-              <w:rPr>
-                <w:rFonts w:ascii="Courier New" w:hAnsi="Courier New" w:cs="Courier New"/>
-              </w:rPr>
-            </w:pPr>
-            <w:r>
-              <w:rPr>
-                <w:rFonts w:ascii="Courier New" w:hAnsi="Courier New" w:cs="Courier New"/>
-              </w:rPr>
-              <w:t xml:space="preserve">               </w:t>
-            </w:r>
-            <w:r>
-              <w:rPr>
-                <w:rFonts w:ascii="Courier New" w:hAnsi="Courier New" w:cs="Courier New"/>
-                <w:u w:val="single"/>
-              </w:rPr>
-              <w:t>break</w:t>
-            </w:r>
-          </w:p>
-          <w:p>
-            <w:pPr>
-              <w:rPr>
-                <w:rFonts w:ascii="Courier New" w:hAnsi="Courier New" w:cs="Courier New"/>
-              </w:rPr>
-            </w:pPr>
-            <w:r>
-              <w:rPr>
-                <w:rFonts w:ascii="Courier New" w:hAnsi="Courier New" w:cs="Courier New"/>
-              </w:rPr>
-              <w:t xml:space="preserve">         </w:t>
-            </w:r>
-            <w:r>
-              <w:rPr>
-                <w:rFonts w:ascii="Courier New" w:hAnsi="Courier New" w:cs="Courier New"/>
-                <w:u w:val="single"/>
-              </w:rPr>
-              <w:t>if</w:t>
-            </w:r>
-            <w:r>
-              <w:rPr>
-                <w:rFonts w:ascii="Courier New" w:hAnsi="Courier New" w:cs="Courier New"/>
-              </w:rPr>
-              <w:t xml:space="preserve"> (nodeOneSide = </w:t>
-            </w:r>
-            <w:r>
-              <w:rPr>
-                <w:rFonts w:ascii="Courier New" w:hAnsi="Courier New" w:cs="Courier New"/>
-                <w:u w:val="single"/>
-              </w:rPr>
-              <w:t>true</w:t>
-            </w:r>
-            <w:r>
-              <w:rPr>
-                <w:rFonts w:ascii="Courier New" w:hAnsi="Courier New" w:cs="Courier New"/>
-              </w:rPr>
-              <w:t>)</w:t>
-            </w:r>
-          </w:p>
-          <w:p>
-            <w:r>
-              <w:rPr>
-                <w:rFonts w:ascii="Courier New" w:hAnsi="Courier New" w:cs="Courier New"/>
-              </w:rPr>
-              <w:t xml:space="preserve">            insert </w:t>
-            </w:r>
-            <w:r>
-              <w:rPr>
-                <w:rFonts w:ascii="Courier New" w:hAnsi="Courier New" w:cs="Courier New"/>
-              </w:rPr>
-              <w:t>Line(</w:t>
-            </w:r>
-            <w:r>
-              <w:rPr>
-                <w:rFonts w:ascii="Courier New" w:hAnsi="Courier New" w:cs="Courier New"/>
-              </w:rPr>
-              <w:t>T[i</w:t>
-            </w:r>
-            <w:r>
-              <w:rPr>
-                <w:rFonts w:ascii="Courier New" w:hAnsi="Courier New" w:cs="Courier New"/>
-              </w:rPr>
-              <w:t>]</w:t>
-            </w:r>
-            <w:r>
-              <w:rPr>
-                <w:rFonts w:ascii="Courier New" w:hAnsi="Courier New" w:cs="Courier New"/>
-              </w:rPr>
-              <w:t>,T[j]) into SetLines set</w:t>
-            </w:r>
-            <w:r>
-              <w:rPr>
-                <w:rFonts w:ascii="Courier New" w:hAnsi="Courier New" w:cs="Courier New"/>
-              </w:rPr>
-              <w:t xml:space="preserve"> </w:t>
-            </w:r>
-            <w:r>
-              <w:rPr>
-                <w:rFonts w:ascii="Courier New" w:hAnsi="Courier New" w:cs="Courier New"/>
-              </w:rPr>
-              <w:t xml:space="preserve"> </w:t>
-            </w:r>
-          </w:p>
-          <w:p>
-            <w:pPr>
-              <w:rPr>
-                <w:rFonts w:ascii="Courier New" w:hAnsi="Courier New" w:cs="Courier New"/>
-                <w:u w:val="single"/>
+              </w:rPr>
+              <w:t xml:space="preserve">Ph[i+j] </w:t>
+            </w:r>
+            <w:r>
+              <w:rPr>
+                <w:rFonts w:ascii="Courier New" w:hAnsi="Courier New" w:cs="Courier New"/>
+              </w:rPr>
+              <w:t>&lt;- Ph[i+j] +</w:t>
+            </w:r>
+            <w:r>
+              <w:rPr>
+                <w:rFonts w:ascii="Courier New" w:hAnsi="Courier New" w:cs="Courier New"/>
+              </w:rPr>
+              <w:t xml:space="preserve"> P1[i] * P2[j]</w:t>
+            </w:r>
+          </w:p>
+          <w:p>
+            <w:pPr>
+              <w:rPr>
+                <w:rFonts w:ascii="Courier New" w:hAnsi="Courier New" w:cs="Courier New"/>
+              </w:rPr>
+            </w:pPr>
+            <w:r>
+              <w:rPr>
+                <w:rFonts w:ascii="Courier New" w:hAnsi="Courier New" w:cs="Courier New"/>
+              </w:rPr>
+              <w:t xml:space="preserve">   -&gt; Ph</w:t>
+            </w:r>
+          </w:p>
+          <w:p>
+            <w:pPr>
+              <w:rPr>
+                <w:rFonts w:ascii="Courier New" w:hAnsi="Courier New" w:cs="Courier New"/>
               </w:rPr>
             </w:pPr>
           </w:p>
@@ -1711,26 +1148,19 @@
         <w:rPr>
           <w:rFonts w:ascii="Times New Roman" w:hAnsi="Times New Roman" w:cs="Times New Roman"/>
         </w:rPr>
-        <w:t xml:space="preserve">Algoritma di atas </w:t>
+        <w:t>Jumlah perhitungan yang dilakukan oleh algori</w:t>
       </w:r>
       <w:r>
         <w:rPr>
           <w:rFonts w:ascii="Times New Roman" w:hAnsi="Times New Roman" w:cs="Times New Roman"/>
         </w:rPr>
-        <w:t xml:space="preserve">melakukan </w:t>
+        <w:t>tma di atas</w:t>
       </w:r>
       <w:r>
         <w:rPr>
           <w:rFonts w:ascii="Times New Roman" w:hAnsi="Times New Roman" w:cs="Times New Roman"/>
-          <w:i/>
-        </w:rPr>
-        <w:t>Brute Force</w:t>
-      </w:r>
-      <w:r>
-        <w:rPr>
-          <w:rFonts w:ascii="Times New Roman" w:hAnsi="Times New Roman" w:cs="Times New Roman"/>
-        </w:rPr>
-        <w:t xml:space="preserve"> terhadap setiap pasang titik, lalu setiap titik dicari posisinya terhadap garis yang terbentuk. Jumlah perhitungan yang dilakukan oleh algoritma ini adalah:</w:t>
+        </w:rPr>
+        <w:t xml:space="preserve"> adalah:</w:t>
       </w:r>
     </w:p>
     <w:p>
@@ -1744,14 +1174,20 @@
         <w:rPr>
           <w:rFonts w:ascii="Times New Roman" w:hAnsi="Times New Roman" w:cs="Times New Roman"/>
         </w:rPr>
-        <w:t>n * (n-1) * (n-2) * 7 = 7n</w:t>
+        <w:t>n * (n-1) * 2 = 2</w:t>
       </w:r>
       <w:r>
         <w:rPr>
           <w:rFonts w:ascii="Times New Roman" w:hAnsi="Times New Roman" w:cs="Times New Roman"/>
+        </w:rPr>
+        <w:t>n</w:t>
+      </w:r>
+      <w:r>
+        <w:rPr>
+          <w:rFonts w:ascii="Times New Roman" w:hAnsi="Times New Roman" w:cs="Times New Roman"/>
           <w:vertAlign w:val="superscript"/>
         </w:rPr>
-        <w:t>3</w:t>
+        <w:t>2</w:t>
       </w:r>
       <w:r>
         <w:rPr>
@@ -1769,20 +1205,13 @@
         <w:rPr>
           <w:rFonts w:ascii="Times New Roman" w:hAnsi="Times New Roman" w:cs="Times New Roman"/>
         </w:rPr>
-        <w:t xml:space="preserve"> 21n</w:t>
+        <w:t xml:space="preserve"> 2</w:t>
       </w:r>
       <w:r>
         <w:rPr>
           <w:rFonts w:ascii="Times New Roman" w:hAnsi="Times New Roman" w:cs="Times New Roman"/>
-          <w:vertAlign w:val="superscript"/>
-        </w:rPr>
-        <w:t>2</w:t>
-      </w:r>
-      <w:r>
-        <w:rPr>
-          <w:rFonts w:ascii="Times New Roman" w:hAnsi="Times New Roman" w:cs="Times New Roman"/>
-        </w:rPr>
-        <w:t xml:space="preserve"> + 14n</w:t>
+        </w:rPr>
+        <w:t>n</w:t>
       </w:r>
     </w:p>
     <w:p>
@@ -1803,7 +1232,7 @@
           <w:rFonts w:ascii="Times New Roman" w:hAnsi="Times New Roman" w:cs="Times New Roman"/>
           <w:vertAlign w:val="superscript"/>
         </w:rPr>
-        <w:t>3</w:t>
+        <w:t>2</w:t>
       </w:r>
       <w:r>
         <w:rPr>
@@ -1867,12 +1296,1832 @@
           <w:b/>
           <w:sz w:val="28"/>
         </w:rPr>
+        <w:t xml:space="preserve">Algoritma </w:t>
+      </w:r>
+      <w:r>
+        <w:rPr>
+          <w:rFonts w:ascii="Times New Roman" w:hAnsi="Times New Roman" w:cs="Times New Roman"/>
+          <w:b/>
+          <w:sz w:val="28"/>
+        </w:rPr>
+        <w:t>Divide and Conquer</w:t>
+      </w:r>
+    </w:p>
+    <w:p>
+      <w:pPr>
+        <w:ind w:firstLine="720"/>
+        <w:jc w:val="both"/>
+        <w:rPr>
+          <w:rFonts w:ascii="Times New Roman" w:hAnsi="Times New Roman" w:cs="Times New Roman"/>
+        </w:rPr>
+      </w:pPr>
+      <w:r>
+        <w:rPr>
+          <w:rFonts w:ascii="Times New Roman" w:hAnsi="Times New Roman" w:cs="Times New Roman"/>
+        </w:rPr>
+        <w:t xml:space="preserve">Strategi algoritma </w:t>
+      </w:r>
+      <w:r>
+        <w:rPr>
+          <w:rFonts w:ascii="Times New Roman" w:hAnsi="Times New Roman" w:cs="Times New Roman"/>
+          <w:i/>
+        </w:rPr>
+        <w:t xml:space="preserve">Divide and </w:t>
+      </w:r>
+      <w:r>
+        <w:rPr>
+          <w:rFonts w:ascii="Times New Roman" w:hAnsi="Times New Roman" w:cs="Times New Roman"/>
+          <w:i/>
+        </w:rPr>
+        <w:t>Conquer</w:t>
+      </w:r>
+      <w:r>
+        <w:rPr>
+          <w:rFonts w:ascii="Times New Roman" w:hAnsi="Times New Roman" w:cs="Times New Roman"/>
+          <w:i/>
+        </w:rPr>
+        <w:t xml:space="preserve"> </w:t>
+      </w:r>
+      <w:r>
+        <w:rPr>
+          <w:rFonts w:ascii="Times New Roman" w:hAnsi="Times New Roman" w:cs="Times New Roman"/>
+        </w:rPr>
+        <w:t>membagi suatu pemecahan masalah dalam tiga bagian, yaitu membagi (</w:t>
+      </w:r>
+      <w:r>
+        <w:rPr>
+          <w:rFonts w:ascii="Times New Roman" w:hAnsi="Times New Roman" w:cs="Times New Roman"/>
+          <w:i/>
+        </w:rPr>
+        <w:t>Divide</w:t>
+      </w:r>
+      <w:r>
+        <w:rPr>
+          <w:rFonts w:ascii="Times New Roman" w:hAnsi="Times New Roman" w:cs="Times New Roman"/>
+          <w:i/>
+        </w:rPr>
+        <w:t xml:space="preserve">), </w:t>
+      </w:r>
+      <w:r>
+        <w:rPr>
+          <w:rFonts w:ascii="Times New Roman" w:hAnsi="Times New Roman" w:cs="Times New Roman"/>
+        </w:rPr>
+        <w:t>menyelesaikan (</w:t>
+      </w:r>
+      <w:r>
+        <w:rPr>
+          <w:rFonts w:ascii="Times New Roman" w:hAnsi="Times New Roman" w:cs="Times New Roman"/>
+          <w:i/>
+        </w:rPr>
+        <w:t>Conquer</w:t>
+      </w:r>
+      <w:r>
+        <w:rPr>
+          <w:rFonts w:ascii="Times New Roman" w:hAnsi="Times New Roman" w:cs="Times New Roman"/>
+        </w:rPr>
+        <w:t xml:space="preserve">), dan </w:t>
+      </w:r>
+      <w:r>
+        <w:rPr>
+          <w:rFonts w:ascii="Times New Roman" w:hAnsi="Times New Roman" w:cs="Times New Roman"/>
+        </w:rPr>
+        <w:t xml:space="preserve"> </w:t>
+      </w:r>
+      <w:r>
+        <w:rPr>
+          <w:rFonts w:ascii="Times New Roman" w:hAnsi="Times New Roman" w:cs="Times New Roman"/>
+        </w:rPr>
+        <w:t>menggabungkan (</w:t>
+      </w:r>
+      <w:r>
+        <w:rPr>
+          <w:rFonts w:ascii="Times New Roman" w:hAnsi="Times New Roman" w:cs="Times New Roman"/>
+          <w:i/>
+        </w:rPr>
+        <w:t>Combine</w:t>
+      </w:r>
+      <w:r>
+        <w:rPr>
+          <w:rFonts w:ascii="Times New Roman" w:hAnsi="Times New Roman" w:cs="Times New Roman"/>
+        </w:rPr>
+        <w:t>). Pertama, suatu permasalah akan dibagi menjadi beberapa upa-masalah yang memiliki kemiripan dengan permasalahan semulla namun berukuran lebih kecil. Kemudian, masing-masing masalah akan diselesaikan. Terakhir, solusi dari pemecahan masalah akan digabung sehingga membentuk solusi dari permasalahan semula.</w:t>
+      </w:r>
+    </w:p>
+    <w:p>
+      <w:pPr>
+        <w:ind w:firstLine="720"/>
+        <w:jc w:val="both"/>
+        <w:rPr>
+          <w:rFonts w:ascii="Times New Roman" w:hAnsi="Times New Roman" w:cs="Times New Roman"/>
+        </w:rPr>
+      </w:pPr>
+      <w:r>
+        <w:rPr>
+          <w:rFonts w:ascii="Times New Roman" w:hAnsi="Times New Roman" w:cs="Times New Roman"/>
+        </w:rPr>
+        <w:t>D</w:t>
+      </w:r>
+      <w:r>
+        <w:rPr>
+          <w:rFonts w:ascii="Times New Roman" w:hAnsi="Times New Roman" w:cs="Times New Roman"/>
+        </w:rPr>
+        <w:t>alam</w:t>
+      </w:r>
+      <w:r>
+        <w:rPr>
+          <w:rFonts w:ascii="Times New Roman" w:hAnsi="Times New Roman" w:cs="Times New Roman"/>
+        </w:rPr>
+        <w:t xml:space="preserve"> </w:t>
+      </w:r>
+      <w:r>
+        <w:rPr>
+          <w:rFonts w:ascii="Times New Roman" w:hAnsi="Times New Roman" w:cs="Times New Roman"/>
+        </w:rPr>
+        <w:t>persoalan perkalian dua polinom</w:t>
+      </w:r>
+      <w:r>
+        <w:rPr>
+          <w:rFonts w:ascii="Times New Roman" w:hAnsi="Times New Roman" w:cs="Times New Roman"/>
+        </w:rPr>
+        <w:t>,</w:t>
+      </w:r>
+      <w:r>
+        <w:rPr>
+          <w:rFonts w:ascii="Times New Roman" w:hAnsi="Times New Roman" w:cs="Times New Roman"/>
+        </w:rPr>
+        <w:t xml:space="preserve"> pertama masing-masing polinom akan dibagi menjadi 2 bagian. Algoritma akan mengikuti formula berikut:</w:t>
+      </w:r>
+    </w:p>
+    <w:p>
+      <w:pPr>
+        <w:ind w:firstLine="720"/>
+        <w:jc w:val="center"/>
+        <w:rPr>
+          <w:rFonts w:ascii="Times New Roman" w:hAnsi="Times New Roman" w:cs="Times New Roman"/>
+          <w:vertAlign w:val="superscript"/>
+        </w:rPr>
+      </w:pPr>
+      <w:r>
+        <w:rPr>
+          <w:rFonts w:ascii="Times New Roman" w:hAnsi="Times New Roman" w:cs="Times New Roman"/>
+        </w:rPr>
+        <w:t>A</w:t>
+      </w:r>
+      <w:r>
+        <w:rPr>
+          <w:rFonts w:ascii="Times New Roman" w:hAnsi="Times New Roman" w:cs="Times New Roman"/>
+        </w:rPr>
+        <w:t>(x) = A</w:t>
+      </w:r>
+      <w:r>
+        <w:rPr>
+          <w:rFonts w:ascii="Times New Roman" w:hAnsi="Times New Roman" w:cs="Times New Roman"/>
+          <w:vertAlign w:val="subscript"/>
+        </w:rPr>
+        <w:t>0</w:t>
+      </w:r>
+      <w:r>
+        <w:rPr>
+          <w:rFonts w:ascii="Times New Roman" w:hAnsi="Times New Roman" w:cs="Times New Roman"/>
+        </w:rPr>
+        <w:t>(x) + A</w:t>
+      </w:r>
+      <w:r>
+        <w:rPr>
+          <w:rFonts w:ascii="Times New Roman" w:hAnsi="Times New Roman" w:cs="Times New Roman"/>
+          <w:vertAlign w:val="subscript"/>
+        </w:rPr>
+        <w:t>1</w:t>
+      </w:r>
+      <w:r>
+        <w:rPr>
+          <w:rFonts w:ascii="Times New Roman" w:hAnsi="Times New Roman" w:cs="Times New Roman"/>
+        </w:rPr>
+        <w:t>(x)x</w:t>
+      </w:r>
+      <w:r>
+        <w:rPr>
+          <w:rFonts w:ascii="Times New Roman" w:hAnsi="Times New Roman" w:cs="Times New Roman"/>
+        </w:rPr>
+        <w:softHyphen/>
+      </w:r>
+      <w:r>
+        <w:rPr>
+          <w:rFonts w:ascii="Times New Roman" w:hAnsi="Times New Roman" w:cs="Times New Roman"/>
+          <w:vertAlign w:val="superscript"/>
+        </w:rPr>
+        <w:t>n/2</w:t>
+      </w:r>
+      <w:r>
+        <w:rPr>
+          <w:rFonts w:ascii="Times New Roman" w:hAnsi="Times New Roman" w:cs="Times New Roman"/>
+          <w:vertAlign w:val="superscript"/>
+        </w:rPr>
+        <w:tab/>
+        <w:t xml:space="preserve"> </w:t>
+      </w:r>
+      <w:r>
+        <w:rPr>
+          <w:rFonts w:ascii="Times New Roman" w:hAnsi="Times New Roman" w:cs="Times New Roman"/>
+        </w:rPr>
+        <w:t xml:space="preserve">    B(x) = B</w:t>
+      </w:r>
+      <w:r>
+        <w:rPr>
+          <w:rFonts w:ascii="Times New Roman" w:hAnsi="Times New Roman" w:cs="Times New Roman"/>
+          <w:vertAlign w:val="subscript"/>
+        </w:rPr>
+        <w:t>0</w:t>
+      </w:r>
+      <w:r>
+        <w:rPr>
+          <w:rFonts w:ascii="Times New Roman" w:hAnsi="Times New Roman" w:cs="Times New Roman"/>
+        </w:rPr>
+        <w:t>(x) + B</w:t>
+      </w:r>
+      <w:r>
+        <w:rPr>
+          <w:rFonts w:ascii="Times New Roman" w:hAnsi="Times New Roman" w:cs="Times New Roman"/>
+          <w:vertAlign w:val="subscript"/>
+        </w:rPr>
+        <w:t>1</w:t>
+      </w:r>
+      <w:r>
+        <w:rPr>
+          <w:rFonts w:ascii="Times New Roman" w:hAnsi="Times New Roman" w:cs="Times New Roman"/>
+        </w:rPr>
+        <w:t>(x)x</w:t>
+      </w:r>
+      <w:r>
+        <w:rPr>
+          <w:rFonts w:ascii="Times New Roman" w:hAnsi="Times New Roman" w:cs="Times New Roman"/>
+        </w:rPr>
+        <w:softHyphen/>
+      </w:r>
+      <w:r>
+        <w:rPr>
+          <w:rFonts w:ascii="Times New Roman" w:hAnsi="Times New Roman" w:cs="Times New Roman"/>
+          <w:vertAlign w:val="superscript"/>
+        </w:rPr>
+        <w:t>n/2</w:t>
+      </w:r>
+    </w:p>
+    <w:p>
+      <w:pPr>
+        <w:jc w:val="center"/>
+        <w:rPr>
+          <w:rFonts w:ascii="Times New Roman" w:hAnsi="Times New Roman" w:cs="Times New Roman"/>
+        </w:rPr>
+      </w:pPr>
+      <w:r>
+        <w:rPr>
+          <w:rFonts w:ascii="Times New Roman" w:hAnsi="Times New Roman" w:cs="Times New Roman"/>
+          <w:noProof/>
+        </w:rPr>
+        <w:drawing>
+          <wp:inline distT="0" distB="0" distL="0" distR="0">
+            <wp:extent cx="2865835" cy="1849582"/>
+            <wp:effectExtent l="0" t="0" r="0" b="0"/>
+            <wp:docPr id="1" name="Picture 1"/>
+            <wp:cNvGraphicFramePr>
+              <a:graphicFrameLocks xmlns:a="http://schemas.openxmlformats.org/drawingml/2006/main" noChangeAspect="1"/>
+            </wp:cNvGraphicFramePr>
+            <a:graphic xmlns:a="http://schemas.openxmlformats.org/drawingml/2006/main">
+              <a:graphicData uri="http://schemas.openxmlformats.org/drawingml/2006/picture">
+                <pic:pic xmlns:pic="http://schemas.openxmlformats.org/drawingml/2006/picture">
+                  <pic:nvPicPr>
+                    <pic:cNvPr id="0" name="Picture 22" descr="1579618204029"/>
+                    <pic:cNvPicPr>
+                      <a:picLocks noChangeAspect="1" noChangeArrowheads="1"/>
+                    </pic:cNvPicPr>
+                  </pic:nvPicPr>
+                  <pic:blipFill>
+                    <a:blip r:embed="rId8" cstate="print">
+                      <a:extLst>
+                        <a:ext uri="{28A0092B-C50C-407E-A947-70E740481C1C}">
+                          <a14:useLocalDpi xmlns:a14="http://schemas.microsoft.com/office/drawing/2010/main" val="0"/>
+                        </a:ext>
+                      </a:extLst>
+                    </a:blip>
+                    <a:stretch>
+                      <a:fillRect/>
+                    </a:stretch>
+                  </pic:blipFill>
+                  <pic:spPr bwMode="auto">
+                    <a:xfrm>
+                      <a:off x="0" y="0"/>
+                      <a:ext cx="2879112" cy="1858151"/>
+                    </a:xfrm>
+                    <a:prstGeom prst="rect">
+                      <a:avLst/>
+                    </a:prstGeom>
+                    <a:noFill/>
+                    <a:ln>
+                      <a:noFill/>
+                    </a:ln>
+                  </pic:spPr>
+                </pic:pic>
+              </a:graphicData>
+            </a:graphic>
+          </wp:inline>
+        </w:drawing>
+      </w:r>
+    </w:p>
+    <w:p>
+      <w:pPr>
+        <w:jc w:val="center"/>
+        <w:rPr>
+          <w:rFonts w:ascii="Times New Roman" w:hAnsi="Times New Roman" w:cs="Times New Roman"/>
+          <w:sz w:val="18"/>
+        </w:rPr>
+      </w:pPr>
+      <w:r>
+        <w:rPr>
+          <w:rFonts w:ascii="Times New Roman" w:hAnsi="Times New Roman" w:cs="Times New Roman"/>
+          <w:sz w:val="18"/>
+        </w:rPr>
+        <w:t xml:space="preserve">Sumber: </w:t>
+      </w:r>
+      <w:hyperlink r:id="rId9" w:history="1">
+        <w:r>
+          <w:rPr>
+            <w:rStyle w:val="Hyperlink"/>
+            <w:rFonts w:ascii="Times New Roman" w:hAnsi="Times New Roman" w:cs="Times New Roman"/>
+            <w:color w:val="auto"/>
+            <w:sz w:val="18"/>
+            <w:u w:val="none"/>
+          </w:rPr>
+          <w:t>http://algorithm.cs.nthu.edu.tw/~course/Extra_Info/Divide%20and%20Conquer_supplement.pdf</w:t>
+        </w:r>
+      </w:hyperlink>
+    </w:p>
+    <w:p>
+      <w:pPr>
+        <w:rPr>
+          <w:rFonts w:ascii="Times New Roman" w:hAnsi="Times New Roman" w:cs="Times New Roman"/>
+        </w:rPr>
+      </w:pPr>
+      <w:r>
+        <w:rPr>
+          <w:rFonts w:ascii="Times New Roman" w:hAnsi="Times New Roman" w:cs="Times New Roman"/>
+        </w:rPr>
+        <w:t>Berikut a</w:t>
+      </w:r>
+      <w:r>
+        <w:rPr>
+          <w:rFonts w:ascii="Times New Roman" w:hAnsi="Times New Roman" w:cs="Times New Roman"/>
+        </w:rPr>
+        <w:t xml:space="preserve">dalah implementasi algoritma dalam bentuk </w:t>
+      </w:r>
+      <w:r>
+        <w:rPr>
+          <w:rFonts w:ascii="Times New Roman" w:hAnsi="Times New Roman" w:cs="Times New Roman"/>
+          <w:i/>
+        </w:rPr>
+        <w:t>pseudocode</w:t>
+      </w:r>
+      <w:r>
+        <w:rPr>
+          <w:rFonts w:ascii="Times New Roman" w:hAnsi="Times New Roman" w:cs="Times New Roman"/>
+          <w:i/>
+        </w:rPr>
+        <w:t xml:space="preserve"> </w:t>
+      </w:r>
+      <w:r>
+        <w:rPr>
+          <w:rFonts w:ascii="Times New Roman" w:hAnsi="Times New Roman" w:cs="Times New Roman"/>
+        </w:rPr>
+        <w:t>yang memiliki</w:t>
+      </w:r>
+      <w:r>
+        <w:rPr>
+          <w:rFonts w:ascii="Times New Roman" w:hAnsi="Times New Roman" w:cs="Times New Roman"/>
+        </w:rPr>
+        <w:t xml:space="preserve"> </w:t>
+      </w:r>
+      <w:r>
+        <w:rPr>
+          <w:rFonts w:ascii="Times New Roman" w:hAnsi="Times New Roman" w:cs="Times New Roman"/>
+        </w:rPr>
+        <w:t>kompleksitas O(n</w:t>
+      </w:r>
+      <w:r>
+        <w:rPr>
+          <w:rFonts w:ascii="Times New Roman" w:hAnsi="Times New Roman" w:cs="Times New Roman"/>
+          <w:vertAlign w:val="superscript"/>
+        </w:rPr>
+        <w:t>log3</w:t>
+      </w:r>
+      <w:r>
+        <w:rPr>
+          <w:rFonts w:ascii="Times New Roman" w:hAnsi="Times New Roman" w:cs="Times New Roman"/>
+        </w:rPr>
+        <w:t>)</w:t>
+      </w:r>
+      <w:bookmarkStart w:id="0" w:name="_GoBack"/>
+      <w:bookmarkEnd w:id="0"/>
+      <w:r>
+        <w:rPr>
+          <w:rFonts w:ascii="Times New Roman" w:hAnsi="Times New Roman" w:cs="Times New Roman"/>
+        </w:rPr>
+        <w:t>:</w:t>
+      </w:r>
+    </w:p>
+    <w:tbl>
+      <w:tblPr>
+        <w:tblStyle w:val="TableGrid"/>
+        <w:tblW w:w="0" w:type="auto"/>
+        <w:tblLook w:val="04A0" w:firstRow="1" w:lastRow="0" w:firstColumn="1" w:lastColumn="0" w:noHBand="0" w:noVBand="1"/>
+      </w:tblPr>
+      <w:tblGrid>
+        <w:gridCol w:w="9350"/>
+      </w:tblGrid>
+      <w:tr>
+        <w:tc>
+          <w:tcPr>
+            <w:tcW w:w="9350" w:type="dxa"/>
+          </w:tcPr>
+          <w:p>
+            <w:pPr>
+              <w:rPr>
+                <w:rFonts w:ascii="Courier New" w:hAnsi="Courier New" w:cs="Courier New"/>
+              </w:rPr>
+            </w:pPr>
+            <w:r>
+              <w:rPr>
+                <w:rFonts w:ascii="Courier New" w:hAnsi="Courier New" w:cs="Courier New"/>
+              </w:rPr>
+              <w:t>{ KAMU</w:t>
+            </w:r>
+            <w:r>
+              <w:rPr>
+                <w:rFonts w:ascii="Courier New" w:hAnsi="Courier New" w:cs="Courier New"/>
+              </w:rPr>
+              <w:t>S }</w:t>
+            </w:r>
+          </w:p>
+          <w:p>
+            <w:pPr>
+              <w:rPr>
+                <w:rFonts w:ascii="Courier New" w:hAnsi="Courier New" w:cs="Courier New"/>
+                <w:u w:val="single"/>
+              </w:rPr>
+            </w:pPr>
+            <w:r>
+              <w:rPr>
+                <w:rFonts w:ascii="Courier New" w:hAnsi="Courier New" w:cs="Courier New"/>
+                <w:u w:val="single"/>
+              </w:rPr>
+              <w:t>constant</w:t>
+            </w:r>
+            <w:r>
+              <w:rPr>
+                <w:rFonts w:ascii="Courier New" w:hAnsi="Courier New" w:cs="Courier New"/>
+              </w:rPr>
+              <w:t xml:space="preserve"> </w:t>
+            </w:r>
+            <w:r>
+              <w:rPr>
+                <w:rFonts w:ascii="Courier New" w:hAnsi="Courier New" w:cs="Courier New"/>
+              </w:rPr>
+              <w:t>degree</w:t>
+            </w:r>
+            <w:r>
+              <w:rPr>
+                <w:rFonts w:ascii="Courier New" w:hAnsi="Courier New" w:cs="Courier New"/>
+              </w:rPr>
+              <w:t xml:space="preserve">: </w:t>
+            </w:r>
+            <w:r>
+              <w:rPr>
+                <w:rFonts w:ascii="Courier New" w:hAnsi="Courier New" w:cs="Courier New"/>
+                <w:u w:val="single"/>
+              </w:rPr>
+              <w:t>integer</w:t>
+            </w:r>
+          </w:p>
+          <w:p>
+            <w:pPr>
+              <w:rPr>
+                <w:rFonts w:ascii="Courier New" w:hAnsi="Courier New" w:cs="Courier New"/>
+              </w:rPr>
+            </w:pPr>
+            <w:r>
+              <w:rPr>
+                <w:rFonts w:ascii="Courier New" w:hAnsi="Courier New" w:cs="Courier New"/>
+                <w:u w:val="single"/>
+              </w:rPr>
+              <w:t>constant</w:t>
+            </w:r>
+            <w:r>
+              <w:rPr>
+                <w:rFonts w:ascii="Courier New" w:hAnsi="Courier New" w:cs="Courier New"/>
+              </w:rPr>
+              <w:t xml:space="preserve"> n     : </w:t>
+            </w:r>
+            <w:r>
+              <w:rPr>
+                <w:rFonts w:ascii="Courier New" w:hAnsi="Courier New" w:cs="Courier New"/>
+                <w:u w:val="single"/>
+              </w:rPr>
+              <w:t>integer</w:t>
+            </w:r>
+          </w:p>
+          <w:p>
+            <w:pPr>
+              <w:rPr>
+                <w:rFonts w:ascii="Courier New" w:hAnsi="Courier New" w:cs="Courier New"/>
+              </w:rPr>
+            </w:pPr>
+          </w:p>
+          <w:p>
+            <w:pPr>
+              <w:rPr>
+                <w:rFonts w:ascii="Courier New" w:hAnsi="Courier New" w:cs="Courier New"/>
+              </w:rPr>
+            </w:pPr>
+            <w:r>
+              <w:rPr>
+                <w:rFonts w:ascii="Courier New" w:hAnsi="Courier New" w:cs="Courier New"/>
+                <w:u w:val="single"/>
+              </w:rPr>
+              <w:t>type</w:t>
+            </w:r>
+            <w:r>
+              <w:rPr>
+                <w:rFonts w:ascii="Courier New" w:hAnsi="Courier New" w:cs="Courier New"/>
+              </w:rPr>
+              <w:t xml:space="preserve"> </w:t>
+            </w:r>
+            <w:r>
+              <w:rPr>
+                <w:rFonts w:ascii="Courier New" w:hAnsi="Courier New" w:cs="Courier New"/>
+              </w:rPr>
+              <w:t xml:space="preserve">Polinom </w:t>
+            </w:r>
+            <w:r>
+              <w:rPr>
+                <w:rFonts w:ascii="Courier New" w:hAnsi="Courier New" w:cs="Courier New"/>
+              </w:rPr>
+              <w:t>: array[1</w:t>
+            </w:r>
+            <w:r>
+              <w:rPr>
+                <w:rFonts w:ascii="Courier New" w:hAnsi="Courier New" w:cs="Courier New"/>
+              </w:rPr>
+              <w:t>..degree</w:t>
+            </w:r>
+            <w:r>
+              <w:rPr>
+                <w:rFonts w:ascii="Courier New" w:hAnsi="Courier New" w:cs="Courier New"/>
+              </w:rPr>
+              <w:t xml:space="preserve">] </w:t>
+            </w:r>
+            <w:r>
+              <w:rPr>
+                <w:rFonts w:ascii="Courier New" w:hAnsi="Courier New" w:cs="Courier New"/>
+                <w:u w:val="single"/>
+              </w:rPr>
+              <w:t>of</w:t>
+            </w:r>
+            <w:r>
+              <w:rPr>
+                <w:rFonts w:ascii="Courier New" w:hAnsi="Courier New" w:cs="Courier New"/>
+              </w:rPr>
+              <w:t xml:space="preserve"> </w:t>
+            </w:r>
+            <w:r>
+              <w:rPr>
+                <w:rFonts w:ascii="Courier New" w:hAnsi="Courier New" w:cs="Courier New"/>
+                <w:u w:val="single"/>
+              </w:rPr>
+              <w:t>integer</w:t>
+            </w:r>
+          </w:p>
+          <w:p>
+            <w:pPr>
+              <w:rPr>
+                <w:rFonts w:ascii="Courier New" w:hAnsi="Courier New" w:cs="Courier New"/>
+              </w:rPr>
+            </w:pPr>
+            <w:r>
+              <w:rPr>
+                <w:rFonts w:ascii="Courier New" w:hAnsi="Courier New" w:cs="Courier New"/>
+              </w:rPr>
+              <w:t xml:space="preserve">                  </w:t>
+            </w:r>
+          </w:p>
+          <w:p>
+            <w:pPr>
+              <w:rPr>
+                <w:rFonts w:ascii="Courier New" w:hAnsi="Courier New" w:cs="Courier New"/>
+              </w:rPr>
+            </w:pPr>
+            <w:r>
+              <w:rPr>
+                <w:rFonts w:ascii="Courier New" w:hAnsi="Courier New" w:cs="Courier New"/>
+              </w:rPr>
+              <w:t>{ ALGORITMA }</w:t>
+            </w:r>
+          </w:p>
+          <w:p>
+            <w:pPr>
+              <w:rPr>
+                <w:rFonts w:ascii="Courier New" w:hAnsi="Courier New" w:cs="Courier New"/>
+              </w:rPr>
+            </w:pPr>
+            <w:r>
+              <w:rPr>
+                <w:rFonts w:ascii="Courier New" w:hAnsi="Courier New" w:cs="Courier New"/>
+                <w:u w:val="single"/>
+              </w:rPr>
+              <w:t>function</w:t>
+            </w:r>
+            <w:r>
+              <w:rPr>
+                <w:rFonts w:ascii="Courier New" w:hAnsi="Courier New" w:cs="Courier New"/>
+              </w:rPr>
+              <w:t xml:space="preserve"> </w:t>
+            </w:r>
+            <w:r>
+              <w:rPr>
+                <w:rFonts w:ascii="Courier New" w:hAnsi="Courier New" w:cs="Courier New"/>
+              </w:rPr>
+              <w:t>Kali</w:t>
+            </w:r>
+            <w:r>
+              <w:rPr>
+                <w:rFonts w:ascii="Courier New" w:hAnsi="Courier New" w:cs="Courier New"/>
+              </w:rPr>
+              <w:t>(</w:t>
+            </w:r>
+            <w:r>
+              <w:rPr>
+                <w:rFonts w:ascii="Courier New" w:hAnsi="Courier New" w:cs="Courier New"/>
+              </w:rPr>
+              <w:t>Polinom P1, P2</w:t>
+            </w:r>
+            <w:r>
+              <w:rPr>
+                <w:rFonts w:ascii="Courier New" w:hAnsi="Courier New" w:cs="Courier New"/>
+              </w:rPr>
+              <w:t xml:space="preserve">) -&gt; </w:t>
+            </w:r>
+            <w:r>
+              <w:rPr>
+                <w:rFonts w:ascii="Courier New" w:hAnsi="Courier New" w:cs="Courier New"/>
+              </w:rPr>
+              <w:t>array</w:t>
+            </w:r>
+            <w:r>
+              <w:rPr>
+                <w:rFonts w:ascii="Courier New" w:hAnsi="Courier New" w:cs="Courier New"/>
+              </w:rPr>
+              <w:t xml:space="preserve"> </w:t>
+            </w:r>
+            <w:r>
+              <w:rPr>
+                <w:rFonts w:ascii="Courier New" w:hAnsi="Courier New" w:cs="Courier New"/>
+                <w:u w:val="single"/>
+              </w:rPr>
+              <w:t>of</w:t>
+            </w:r>
+            <w:r>
+              <w:rPr>
+                <w:rFonts w:ascii="Courier New" w:hAnsi="Courier New" w:cs="Courier New"/>
+              </w:rPr>
+              <w:t xml:space="preserve"> </w:t>
+            </w:r>
+            <w:r>
+              <w:rPr>
+                <w:rFonts w:ascii="Courier New" w:hAnsi="Courier New" w:cs="Courier New"/>
+                <w:u w:val="single"/>
+              </w:rPr>
+              <w:t>integer</w:t>
+            </w:r>
+          </w:p>
+          <w:p>
+            <w:pPr>
+              <w:rPr>
+                <w:rFonts w:ascii="Courier New" w:hAnsi="Courier New" w:cs="Courier New"/>
+              </w:rPr>
+            </w:pPr>
+            <w:r>
+              <w:rPr>
+                <w:rFonts w:ascii="Courier New" w:hAnsi="Courier New" w:cs="Courier New"/>
+              </w:rPr>
+              <w:t xml:space="preserve">   </w:t>
+            </w:r>
+            <w:r>
+              <w:rPr>
+                <w:rFonts w:ascii="Courier New" w:hAnsi="Courier New" w:cs="Courier New"/>
+                <w:u w:val="single"/>
+              </w:rPr>
+              <w:t>if</w:t>
+            </w:r>
+            <w:r>
+              <w:rPr>
+                <w:rFonts w:ascii="Courier New" w:hAnsi="Courier New" w:cs="Courier New"/>
+              </w:rPr>
+              <w:t xml:space="preserve"> (size(P1) = 1) </w:t>
+            </w:r>
+          </w:p>
+          <w:p>
+            <w:pPr>
+              <w:rPr>
+                <w:rFonts w:ascii="Courier New" w:hAnsi="Courier New" w:cs="Courier New"/>
+                <w:u w:val="single"/>
+              </w:rPr>
+            </w:pPr>
+            <w:r>
+              <w:rPr>
+                <w:rFonts w:ascii="Courier New" w:hAnsi="Courier New" w:cs="Courier New"/>
+              </w:rPr>
+              <w:t xml:space="preserve">      Ph : array [1..2] </w:t>
+            </w:r>
+            <w:r>
+              <w:rPr>
+                <w:rFonts w:ascii="Courier New" w:hAnsi="Courier New" w:cs="Courier New"/>
+                <w:u w:val="single"/>
+              </w:rPr>
+              <w:t>of</w:t>
+            </w:r>
+            <w:r>
+              <w:rPr>
+                <w:rFonts w:ascii="Courier New" w:hAnsi="Courier New" w:cs="Courier New"/>
+              </w:rPr>
+              <w:t xml:space="preserve"> </w:t>
+            </w:r>
+            <w:r>
+              <w:rPr>
+                <w:rFonts w:ascii="Courier New" w:hAnsi="Courier New" w:cs="Courier New"/>
+                <w:u w:val="single"/>
+              </w:rPr>
+              <w:t>integer</w:t>
+            </w:r>
+          </w:p>
+          <w:p>
+            <w:pPr>
+              <w:rPr>
+                <w:rFonts w:ascii="Courier New" w:hAnsi="Courier New" w:cs="Courier New"/>
+                <w:u w:val="single"/>
+              </w:rPr>
+            </w:pPr>
+            <w:r>
+              <w:rPr>
+                <w:rFonts w:ascii="Courier New" w:hAnsi="Courier New" w:cs="Courier New"/>
+                <w:u w:val="single"/>
+              </w:rPr>
+              <w:t xml:space="preserve">      Ph[0] &lt;- P1[0] * P2[0]</w:t>
+            </w:r>
+          </w:p>
+          <w:p>
+            <w:pPr>
+              <w:rPr>
+                <w:rFonts w:ascii="Courier New" w:hAnsi="Courier New" w:cs="Courier New"/>
+              </w:rPr>
+            </w:pPr>
+            <w:r>
+              <w:rPr>
+                <w:rFonts w:ascii="Courier New" w:hAnsi="Courier New" w:cs="Courier New"/>
+              </w:rPr>
+              <w:t xml:space="preserve">      -&gt; Ph</w:t>
+            </w:r>
+          </w:p>
+          <w:p>
+            <w:pPr>
+              <w:rPr>
+                <w:rFonts w:ascii="Courier New" w:hAnsi="Courier New" w:cs="Courier New"/>
+              </w:rPr>
+            </w:pPr>
+            <w:r>
+              <w:rPr>
+                <w:rFonts w:ascii="Courier New" w:hAnsi="Courier New" w:cs="Courier New"/>
+              </w:rPr>
+              <w:t xml:space="preserve">   </w:t>
+            </w:r>
+            <w:r>
+              <w:rPr>
+                <w:rFonts w:ascii="Courier New" w:hAnsi="Courier New" w:cs="Courier New"/>
+                <w:u w:val="single"/>
+              </w:rPr>
+              <w:t>else</w:t>
+            </w:r>
+          </w:p>
+          <w:p>
+            <w:pPr>
+              <w:rPr>
+                <w:rFonts w:ascii="Courier New" w:hAnsi="Courier New" w:cs="Courier New"/>
+              </w:rPr>
+            </w:pPr>
+            <w:r>
+              <w:rPr>
+                <w:rFonts w:ascii="Courier New" w:hAnsi="Courier New" w:cs="Courier New"/>
+              </w:rPr>
+              <w:t xml:space="preserve">      </w:t>
+            </w:r>
+            <w:r>
+              <w:rPr>
+                <w:rFonts w:ascii="Courier New" w:hAnsi="Courier New" w:cs="Courier New"/>
+              </w:rPr>
+              <w:t xml:space="preserve">half1 : </w:t>
+            </w:r>
+            <w:r>
+              <w:rPr>
+                <w:rFonts w:ascii="Courier New" w:hAnsi="Courier New" w:cs="Courier New"/>
+                <w:u w:val="single"/>
+              </w:rPr>
+              <w:t>integer</w:t>
+            </w:r>
+          </w:p>
+          <w:p>
+            <w:pPr>
+              <w:rPr>
+                <w:rFonts w:ascii="Courier New" w:hAnsi="Courier New" w:cs="Courier New"/>
+                <w:u w:val="single"/>
+              </w:rPr>
+            </w:pPr>
+            <w:r>
+              <w:rPr>
+                <w:rFonts w:ascii="Courier New" w:hAnsi="Courier New" w:cs="Courier New"/>
+              </w:rPr>
+              <w:t xml:space="preserve">      </w:t>
+            </w:r>
+            <w:r>
+              <w:rPr>
+                <w:rFonts w:ascii="Courier New" w:hAnsi="Courier New" w:cs="Courier New"/>
+              </w:rPr>
+              <w:t>half2</w:t>
+            </w:r>
+            <w:r>
+              <w:rPr>
+                <w:rFonts w:ascii="Courier New" w:hAnsi="Courier New" w:cs="Courier New"/>
+              </w:rPr>
+              <w:t xml:space="preserve"> : </w:t>
+            </w:r>
+            <w:r>
+              <w:rPr>
+                <w:rFonts w:ascii="Courier New" w:hAnsi="Courier New" w:cs="Courier New"/>
+                <w:u w:val="single"/>
+              </w:rPr>
+              <w:t>integer</w:t>
+            </w:r>
+          </w:p>
+          <w:p>
+            <w:pPr>
+              <w:rPr>
+                <w:rFonts w:ascii="Courier New" w:hAnsi="Courier New" w:cs="Courier New"/>
+              </w:rPr>
+            </w:pPr>
+            <w:r>
+              <w:rPr>
+                <w:rFonts w:ascii="Courier New" w:hAnsi="Courier New" w:cs="Courier New"/>
+              </w:rPr>
+              <w:t xml:space="preserve">      half1 &lt;- floor(size(P1)/2)</w:t>
+            </w:r>
+          </w:p>
+          <w:p>
+            <w:pPr>
+              <w:rPr>
+                <w:rFonts w:ascii="Courier New" w:hAnsi="Courier New" w:cs="Courier New"/>
+              </w:rPr>
+            </w:pPr>
+            <w:r>
+              <w:rPr>
+                <w:rFonts w:ascii="Courier New" w:hAnsi="Courier New" w:cs="Courier New"/>
+              </w:rPr>
+              <w:t xml:space="preserve">      half2</w:t>
+            </w:r>
+            <w:r>
+              <w:rPr>
+                <w:rFonts w:ascii="Courier New" w:hAnsi="Courier New" w:cs="Courier New"/>
+              </w:rPr>
+              <w:t xml:space="preserve"> &lt;- </w:t>
+            </w:r>
+            <w:r>
+              <w:rPr>
+                <w:rFonts w:ascii="Courier New" w:hAnsi="Courier New" w:cs="Courier New"/>
+              </w:rPr>
+              <w:t>size(P1) – half1</w:t>
+            </w:r>
+          </w:p>
+          <w:p>
+            <w:pPr>
+              <w:rPr>
+                <w:rFonts w:ascii="Courier New" w:hAnsi="Courier New" w:cs="Courier New"/>
+                <w:u w:val="single"/>
+              </w:rPr>
+            </w:pPr>
+            <w:r>
+              <w:rPr>
+                <w:rFonts w:ascii="Courier New" w:hAnsi="Courier New" w:cs="Courier New"/>
+              </w:rPr>
+              <w:t xml:space="preserve">      Ph : array of [1..size(P1)*2] </w:t>
+            </w:r>
+            <w:r>
+              <w:rPr>
+                <w:rFonts w:ascii="Courier New" w:hAnsi="Courier New" w:cs="Courier New"/>
+                <w:u w:val="single"/>
+              </w:rPr>
+              <w:t>of</w:t>
+            </w:r>
+            <w:r>
+              <w:rPr>
+                <w:rFonts w:ascii="Courier New" w:hAnsi="Courier New" w:cs="Courier New"/>
+              </w:rPr>
+              <w:t xml:space="preserve"> </w:t>
+            </w:r>
+            <w:r>
+              <w:rPr>
+                <w:rFonts w:ascii="Courier New" w:hAnsi="Courier New" w:cs="Courier New"/>
+                <w:u w:val="single"/>
+              </w:rPr>
+              <w:t>integer</w:t>
+            </w:r>
+          </w:p>
+          <w:p>
+            <w:pPr>
+              <w:rPr>
+                <w:rFonts w:ascii="Courier New" w:hAnsi="Courier New" w:cs="Courier New"/>
+                <w:u w:val="single"/>
+              </w:rPr>
+            </w:pPr>
+            <w:r>
+              <w:rPr>
+                <w:rFonts w:ascii="Courier New" w:hAnsi="Courier New" w:cs="Courier New"/>
+              </w:rPr>
+              <w:t xml:space="preserve">      P1A</w:t>
+            </w:r>
+            <w:r>
+              <w:rPr>
+                <w:rFonts w:ascii="Courier New" w:hAnsi="Courier New" w:cs="Courier New"/>
+              </w:rPr>
+              <w:t xml:space="preserve"> : array of [1..</w:t>
+            </w:r>
+            <w:r>
+              <w:rPr>
+                <w:rFonts w:ascii="Courier New" w:hAnsi="Courier New" w:cs="Courier New"/>
+              </w:rPr>
+              <w:t>half1</w:t>
+            </w:r>
+            <w:r>
+              <w:rPr>
+                <w:rFonts w:ascii="Courier New" w:hAnsi="Courier New" w:cs="Courier New"/>
+              </w:rPr>
+              <w:t xml:space="preserve">] </w:t>
+            </w:r>
+            <w:r>
+              <w:rPr>
+                <w:rFonts w:ascii="Courier New" w:hAnsi="Courier New" w:cs="Courier New"/>
+                <w:u w:val="single"/>
+              </w:rPr>
+              <w:t>of</w:t>
+            </w:r>
+            <w:r>
+              <w:rPr>
+                <w:rFonts w:ascii="Courier New" w:hAnsi="Courier New" w:cs="Courier New"/>
+              </w:rPr>
+              <w:t xml:space="preserve"> </w:t>
+            </w:r>
+            <w:r>
+              <w:rPr>
+                <w:rFonts w:ascii="Courier New" w:hAnsi="Courier New" w:cs="Courier New"/>
+                <w:u w:val="single"/>
+              </w:rPr>
+              <w:t>integer</w:t>
+            </w:r>
+          </w:p>
+          <w:p>
+            <w:pPr>
+              <w:rPr>
+                <w:rFonts w:ascii="Courier New" w:hAnsi="Courier New" w:cs="Courier New"/>
+                <w:u w:val="single"/>
+              </w:rPr>
+            </w:pPr>
+            <w:r>
+              <w:rPr>
+                <w:rFonts w:ascii="Courier New" w:hAnsi="Courier New" w:cs="Courier New"/>
+              </w:rPr>
+              <w:t xml:space="preserve">      P1B</w:t>
+            </w:r>
+            <w:r>
+              <w:rPr>
+                <w:rFonts w:ascii="Courier New" w:hAnsi="Courier New" w:cs="Courier New"/>
+              </w:rPr>
+              <w:t xml:space="preserve"> : array of [1..</w:t>
+            </w:r>
+            <w:r>
+              <w:rPr>
+                <w:rFonts w:ascii="Courier New" w:hAnsi="Courier New" w:cs="Courier New"/>
+              </w:rPr>
+              <w:t>half2</w:t>
+            </w:r>
+            <w:r>
+              <w:rPr>
+                <w:rFonts w:ascii="Courier New" w:hAnsi="Courier New" w:cs="Courier New"/>
+              </w:rPr>
+              <w:t xml:space="preserve">] </w:t>
+            </w:r>
+            <w:r>
+              <w:rPr>
+                <w:rFonts w:ascii="Courier New" w:hAnsi="Courier New" w:cs="Courier New"/>
+                <w:u w:val="single"/>
+              </w:rPr>
+              <w:t>of</w:t>
+            </w:r>
+            <w:r>
+              <w:rPr>
+                <w:rFonts w:ascii="Courier New" w:hAnsi="Courier New" w:cs="Courier New"/>
+              </w:rPr>
+              <w:t xml:space="preserve"> </w:t>
+            </w:r>
+            <w:r>
+              <w:rPr>
+                <w:rFonts w:ascii="Courier New" w:hAnsi="Courier New" w:cs="Courier New"/>
+                <w:u w:val="single"/>
+              </w:rPr>
+              <w:t>integer</w:t>
+            </w:r>
+          </w:p>
+          <w:p>
+            <w:pPr>
+              <w:rPr>
+                <w:rFonts w:ascii="Courier New" w:hAnsi="Courier New" w:cs="Courier New"/>
+                <w:u w:val="single"/>
+              </w:rPr>
+            </w:pPr>
+            <w:r>
+              <w:rPr>
+                <w:rFonts w:ascii="Courier New" w:hAnsi="Courier New" w:cs="Courier New"/>
+              </w:rPr>
+              <w:t xml:space="preserve">      P2</w:t>
+            </w:r>
+            <w:r>
+              <w:rPr>
+                <w:rFonts w:ascii="Courier New" w:hAnsi="Courier New" w:cs="Courier New"/>
+              </w:rPr>
+              <w:t xml:space="preserve">A : array of [1..half1] </w:t>
+            </w:r>
+            <w:r>
+              <w:rPr>
+                <w:rFonts w:ascii="Courier New" w:hAnsi="Courier New" w:cs="Courier New"/>
+                <w:u w:val="single"/>
+              </w:rPr>
+              <w:t>of</w:t>
+            </w:r>
+            <w:r>
+              <w:rPr>
+                <w:rFonts w:ascii="Courier New" w:hAnsi="Courier New" w:cs="Courier New"/>
+              </w:rPr>
+              <w:t xml:space="preserve"> </w:t>
+            </w:r>
+            <w:r>
+              <w:rPr>
+                <w:rFonts w:ascii="Courier New" w:hAnsi="Courier New" w:cs="Courier New"/>
+                <w:u w:val="single"/>
+              </w:rPr>
+              <w:t>integer</w:t>
+            </w:r>
+          </w:p>
+          <w:p>
+            <w:pPr>
+              <w:rPr>
+                <w:rFonts w:ascii="Courier New" w:hAnsi="Courier New" w:cs="Courier New"/>
+                <w:u w:val="single"/>
+              </w:rPr>
+            </w:pPr>
+            <w:r>
+              <w:rPr>
+                <w:rFonts w:ascii="Courier New" w:hAnsi="Courier New" w:cs="Courier New"/>
+              </w:rPr>
+              <w:lastRenderedPageBreak/>
+              <w:t xml:space="preserve">      P2B</w:t>
+            </w:r>
+            <w:r>
+              <w:rPr>
+                <w:rFonts w:ascii="Courier New" w:hAnsi="Courier New" w:cs="Courier New"/>
+              </w:rPr>
+              <w:t xml:space="preserve"> : array of [1..</w:t>
+            </w:r>
+            <w:r>
+              <w:rPr>
+                <w:rFonts w:ascii="Courier New" w:hAnsi="Courier New" w:cs="Courier New"/>
+              </w:rPr>
+              <w:t>half2</w:t>
+            </w:r>
+            <w:r>
+              <w:rPr>
+                <w:rFonts w:ascii="Courier New" w:hAnsi="Courier New" w:cs="Courier New"/>
+              </w:rPr>
+              <w:t xml:space="preserve">] </w:t>
+            </w:r>
+            <w:r>
+              <w:rPr>
+                <w:rFonts w:ascii="Courier New" w:hAnsi="Courier New" w:cs="Courier New"/>
+                <w:u w:val="single"/>
+              </w:rPr>
+              <w:t>of</w:t>
+            </w:r>
+            <w:r>
+              <w:rPr>
+                <w:rFonts w:ascii="Courier New" w:hAnsi="Courier New" w:cs="Courier New"/>
+              </w:rPr>
+              <w:t xml:space="preserve"> </w:t>
+            </w:r>
+            <w:r>
+              <w:rPr>
+                <w:rFonts w:ascii="Courier New" w:hAnsi="Courier New" w:cs="Courier New"/>
+                <w:u w:val="single"/>
+              </w:rPr>
+              <w:t>integer</w:t>
+            </w:r>
+          </w:p>
+          <w:p>
+            <w:pPr>
+              <w:rPr>
+                <w:rFonts w:ascii="Courier New" w:hAnsi="Courier New" w:cs="Courier New"/>
+                <w:u w:val="single"/>
+              </w:rPr>
+            </w:pPr>
+            <w:r>
+              <w:rPr>
+                <w:rFonts w:ascii="Courier New" w:hAnsi="Courier New" w:cs="Courier New"/>
+              </w:rPr>
+              <w:t xml:space="preserve">      PX</w:t>
+            </w:r>
+            <w:r>
+              <w:rPr>
+                <w:rFonts w:ascii="Courier New" w:hAnsi="Courier New" w:cs="Courier New"/>
+              </w:rPr>
+              <w:t xml:space="preserve"> </w:t>
+            </w:r>
+            <w:r>
+              <w:rPr>
+                <w:rFonts w:ascii="Courier New" w:hAnsi="Courier New" w:cs="Courier New"/>
+              </w:rPr>
+              <w:t xml:space="preserve"> </w:t>
+            </w:r>
+            <w:r>
+              <w:rPr>
+                <w:rFonts w:ascii="Courier New" w:hAnsi="Courier New" w:cs="Courier New"/>
+              </w:rPr>
+              <w:t>: array of [1..</w:t>
+            </w:r>
+            <w:r>
+              <w:rPr>
+                <w:rFonts w:ascii="Courier New" w:hAnsi="Courier New" w:cs="Courier New"/>
+              </w:rPr>
+              <w:t>half2*2</w:t>
+            </w:r>
+            <w:r>
+              <w:rPr>
+                <w:rFonts w:ascii="Courier New" w:hAnsi="Courier New" w:cs="Courier New"/>
+              </w:rPr>
+              <w:t xml:space="preserve">] </w:t>
+            </w:r>
+            <w:r>
+              <w:rPr>
+                <w:rFonts w:ascii="Courier New" w:hAnsi="Courier New" w:cs="Courier New"/>
+                <w:u w:val="single"/>
+              </w:rPr>
+              <w:t>of</w:t>
+            </w:r>
+            <w:r>
+              <w:rPr>
+                <w:rFonts w:ascii="Courier New" w:hAnsi="Courier New" w:cs="Courier New"/>
+              </w:rPr>
+              <w:t xml:space="preserve"> </w:t>
+            </w:r>
+            <w:r>
+              <w:rPr>
+                <w:rFonts w:ascii="Courier New" w:hAnsi="Courier New" w:cs="Courier New"/>
+                <w:u w:val="single"/>
+              </w:rPr>
+              <w:t>integer</w:t>
+            </w:r>
+          </w:p>
+          <w:p>
+            <w:pPr>
+              <w:rPr>
+                <w:rFonts w:ascii="Courier New" w:hAnsi="Courier New" w:cs="Courier New"/>
+                <w:u w:val="single"/>
+              </w:rPr>
+            </w:pPr>
+            <w:r>
+              <w:rPr>
+                <w:rFonts w:ascii="Courier New" w:hAnsi="Courier New" w:cs="Courier New"/>
+              </w:rPr>
+              <w:t xml:space="preserve">      PY</w:t>
+            </w:r>
+            <w:r>
+              <w:rPr>
+                <w:rFonts w:ascii="Courier New" w:hAnsi="Courier New" w:cs="Courier New"/>
+              </w:rPr>
+              <w:t xml:space="preserve"> </w:t>
+            </w:r>
+            <w:r>
+              <w:rPr>
+                <w:rFonts w:ascii="Courier New" w:hAnsi="Courier New" w:cs="Courier New"/>
+              </w:rPr>
+              <w:t xml:space="preserve"> </w:t>
+            </w:r>
+            <w:r>
+              <w:rPr>
+                <w:rFonts w:ascii="Courier New" w:hAnsi="Courier New" w:cs="Courier New"/>
+              </w:rPr>
+              <w:t xml:space="preserve">: array of [1..half1] </w:t>
+            </w:r>
+            <w:r>
+              <w:rPr>
+                <w:rFonts w:ascii="Courier New" w:hAnsi="Courier New" w:cs="Courier New"/>
+                <w:u w:val="single"/>
+              </w:rPr>
+              <w:t>of</w:t>
+            </w:r>
+            <w:r>
+              <w:rPr>
+                <w:rFonts w:ascii="Courier New" w:hAnsi="Courier New" w:cs="Courier New"/>
+              </w:rPr>
+              <w:t xml:space="preserve"> </w:t>
+            </w:r>
+            <w:r>
+              <w:rPr>
+                <w:rFonts w:ascii="Courier New" w:hAnsi="Courier New" w:cs="Courier New"/>
+                <w:u w:val="single"/>
+              </w:rPr>
+              <w:t>integer</w:t>
+            </w:r>
+          </w:p>
+          <w:p>
+            <w:pPr>
+              <w:rPr>
+                <w:rFonts w:ascii="Courier New" w:hAnsi="Courier New" w:cs="Courier New"/>
+                <w:u w:val="single"/>
+              </w:rPr>
+            </w:pPr>
+            <w:r>
+              <w:rPr>
+                <w:rFonts w:ascii="Courier New" w:hAnsi="Courier New" w:cs="Courier New"/>
+              </w:rPr>
+              <w:t xml:space="preserve">      PZ</w:t>
+            </w:r>
+            <w:r>
+              <w:rPr>
+                <w:rFonts w:ascii="Courier New" w:hAnsi="Courier New" w:cs="Courier New"/>
+              </w:rPr>
+              <w:t xml:space="preserve"> </w:t>
+            </w:r>
+            <w:r>
+              <w:rPr>
+                <w:rFonts w:ascii="Courier New" w:hAnsi="Courier New" w:cs="Courier New"/>
+              </w:rPr>
+              <w:t xml:space="preserve"> </w:t>
+            </w:r>
+            <w:r>
+              <w:rPr>
+                <w:rFonts w:ascii="Courier New" w:hAnsi="Courier New" w:cs="Courier New"/>
+              </w:rPr>
+              <w:t>: array of [1..</w:t>
+            </w:r>
+            <w:r>
+              <w:rPr>
+                <w:rFonts w:ascii="Courier New" w:hAnsi="Courier New" w:cs="Courier New"/>
+              </w:rPr>
+              <w:t>half2*2</w:t>
+            </w:r>
+            <w:r>
+              <w:rPr>
+                <w:rFonts w:ascii="Courier New" w:hAnsi="Courier New" w:cs="Courier New"/>
+              </w:rPr>
+              <w:t xml:space="preserve">] </w:t>
+            </w:r>
+            <w:r>
+              <w:rPr>
+                <w:rFonts w:ascii="Courier New" w:hAnsi="Courier New" w:cs="Courier New"/>
+                <w:u w:val="single"/>
+              </w:rPr>
+              <w:t>of</w:t>
+            </w:r>
+            <w:r>
+              <w:rPr>
+                <w:rFonts w:ascii="Courier New" w:hAnsi="Courier New" w:cs="Courier New"/>
+              </w:rPr>
+              <w:t xml:space="preserve"> </w:t>
+            </w:r>
+            <w:r>
+              <w:rPr>
+                <w:rFonts w:ascii="Courier New" w:hAnsi="Courier New" w:cs="Courier New"/>
+                <w:u w:val="single"/>
+              </w:rPr>
+              <w:t>integer</w:t>
+            </w:r>
+          </w:p>
+          <w:p>
+            <w:pPr>
+              <w:rPr>
+                <w:rFonts w:ascii="Courier New" w:hAnsi="Courier New" w:cs="Courier New"/>
+              </w:rPr>
+            </w:pPr>
+            <w:r>
+              <w:rPr>
+                <w:rFonts w:ascii="Courier New" w:hAnsi="Courier New" w:cs="Courier New"/>
+              </w:rPr>
+              <w:t xml:space="preserve">      P</w:t>
+            </w:r>
+            <w:r>
+              <w:rPr>
+                <w:rFonts w:ascii="Courier New" w:hAnsi="Courier New" w:cs="Courier New"/>
+              </w:rPr>
+              <w:t>XY</w:t>
+            </w:r>
+            <w:r>
+              <w:rPr>
+                <w:rFonts w:ascii="Courier New" w:hAnsi="Courier New" w:cs="Courier New"/>
+              </w:rPr>
+              <w:t xml:space="preserve">Z  : array of [1..half2*2] </w:t>
+            </w:r>
+            <w:r>
+              <w:rPr>
+                <w:rFonts w:ascii="Courier New" w:hAnsi="Courier New" w:cs="Courier New"/>
+                <w:u w:val="single"/>
+              </w:rPr>
+              <w:t>of</w:t>
+            </w:r>
+            <w:r>
+              <w:rPr>
+                <w:rFonts w:ascii="Courier New" w:hAnsi="Courier New" w:cs="Courier New"/>
+              </w:rPr>
+              <w:t xml:space="preserve"> </w:t>
+            </w:r>
+            <w:r>
+              <w:rPr>
+                <w:rFonts w:ascii="Courier New" w:hAnsi="Courier New" w:cs="Courier New"/>
+                <w:u w:val="single"/>
+              </w:rPr>
+              <w:t>integer</w:t>
+            </w:r>
+          </w:p>
+          <w:p>
+            <w:pPr>
+              <w:rPr>
+                <w:rFonts w:ascii="Courier New" w:hAnsi="Courier New" w:cs="Courier New"/>
+              </w:rPr>
+            </w:pPr>
+          </w:p>
+          <w:p>
+            <w:pPr>
+              <w:rPr>
+                <w:rFonts w:ascii="Courier New" w:hAnsi="Courier New" w:cs="Courier New"/>
+              </w:rPr>
+            </w:pPr>
+            <w:r>
+              <w:rPr>
+                <w:rFonts w:ascii="Courier New" w:hAnsi="Courier New" w:cs="Courier New"/>
+              </w:rPr>
+              <w:t xml:space="preserve">      i : </w:t>
+            </w:r>
+            <w:r>
+              <w:rPr>
+                <w:rFonts w:ascii="Courier New" w:hAnsi="Courier New" w:cs="Courier New"/>
+                <w:u w:val="single"/>
+              </w:rPr>
+              <w:t>integer</w:t>
+            </w:r>
+          </w:p>
+          <w:p>
+            <w:pPr>
+              <w:rPr>
+                <w:rFonts w:ascii="Courier New" w:hAnsi="Courier New" w:cs="Courier New"/>
+              </w:rPr>
+            </w:pPr>
+            <w:r>
+              <w:rPr>
+                <w:rFonts w:ascii="Courier New" w:hAnsi="Courier New" w:cs="Courier New"/>
+              </w:rPr>
+              <w:t xml:space="preserve">      </w:t>
+            </w:r>
+            <w:r>
+              <w:rPr>
+                <w:rFonts w:ascii="Courier New" w:hAnsi="Courier New" w:cs="Courier New"/>
+                <w:u w:val="single"/>
+              </w:rPr>
+              <w:t>for</w:t>
+            </w:r>
+            <w:r>
+              <w:rPr>
+                <w:rFonts w:ascii="Courier New" w:hAnsi="Courier New" w:cs="Courier New"/>
+              </w:rPr>
+              <w:t xml:space="preserve"> i &lt;- 0 </w:t>
+            </w:r>
+            <w:r>
+              <w:rPr>
+                <w:rFonts w:ascii="Courier New" w:hAnsi="Courier New" w:cs="Courier New"/>
+                <w:u w:val="single"/>
+              </w:rPr>
+              <w:t>to</w:t>
+            </w:r>
+            <w:r>
+              <w:rPr>
+                <w:rFonts w:ascii="Courier New" w:hAnsi="Courier New" w:cs="Courier New"/>
+              </w:rPr>
+              <w:t xml:space="preserve"> half1 </w:t>
+            </w:r>
+            <w:r>
+              <w:rPr>
+                <w:rFonts w:ascii="Courier New" w:hAnsi="Courier New" w:cs="Courier New"/>
+                <w:u w:val="single"/>
+              </w:rPr>
+              <w:t>do</w:t>
+            </w:r>
+          </w:p>
+          <w:p>
+            <w:pPr>
+              <w:rPr>
+                <w:rFonts w:ascii="Courier New" w:hAnsi="Courier New" w:cs="Courier New"/>
+              </w:rPr>
+            </w:pPr>
+            <w:r>
+              <w:rPr>
+                <w:rFonts w:ascii="Courier New" w:hAnsi="Courier New" w:cs="Courier New"/>
+              </w:rPr>
+              <w:t xml:space="preserve">         P1A[i] &lt;- P1[i]</w:t>
+            </w:r>
+          </w:p>
+          <w:p>
+            <w:pPr>
+              <w:rPr>
+                <w:rFonts w:ascii="Courier New" w:hAnsi="Courier New" w:cs="Courier New"/>
+              </w:rPr>
+            </w:pPr>
+            <w:r>
+              <w:rPr>
+                <w:rFonts w:ascii="Courier New" w:hAnsi="Courier New" w:cs="Courier New"/>
+              </w:rPr>
+              <w:t xml:space="preserve">         P2A[i] &lt;- P2</w:t>
+            </w:r>
+            <w:r>
+              <w:rPr>
+                <w:rFonts w:ascii="Courier New" w:hAnsi="Courier New" w:cs="Courier New"/>
+              </w:rPr>
+              <w:t>[i]</w:t>
+            </w:r>
+          </w:p>
+          <w:p>
+            <w:pPr>
+              <w:rPr>
+                <w:rFonts w:ascii="Courier New" w:hAnsi="Courier New" w:cs="Courier New"/>
+              </w:rPr>
+            </w:pPr>
+            <w:r>
+              <w:rPr>
+                <w:rFonts w:ascii="Courier New" w:hAnsi="Courier New" w:cs="Courier New"/>
+              </w:rPr>
+              <w:t xml:space="preserve">      </w:t>
+            </w:r>
+            <w:r>
+              <w:rPr>
+                <w:rFonts w:ascii="Courier New" w:hAnsi="Courier New" w:cs="Courier New"/>
+                <w:u w:val="single"/>
+              </w:rPr>
+              <w:t>for</w:t>
+            </w:r>
+            <w:r>
+              <w:rPr>
+                <w:rFonts w:ascii="Courier New" w:hAnsi="Courier New" w:cs="Courier New"/>
+              </w:rPr>
+              <w:t xml:space="preserve"> </w:t>
+            </w:r>
+            <w:r>
+              <w:rPr>
+                <w:rFonts w:ascii="Courier New" w:hAnsi="Courier New" w:cs="Courier New"/>
+              </w:rPr>
+              <w:t>i</w:t>
+            </w:r>
+            <w:r>
+              <w:rPr>
+                <w:rFonts w:ascii="Courier New" w:hAnsi="Courier New" w:cs="Courier New"/>
+              </w:rPr>
+              <w:t xml:space="preserve"> </w:t>
+            </w:r>
+            <w:r>
+              <w:rPr>
+                <w:rFonts w:ascii="Courier New" w:hAnsi="Courier New" w:cs="Courier New"/>
+                <w:u w:val="single"/>
+              </w:rPr>
+              <w:t>to</w:t>
+            </w:r>
+            <w:r>
+              <w:rPr>
+                <w:rFonts w:ascii="Courier New" w:hAnsi="Courier New" w:cs="Courier New"/>
+              </w:rPr>
+              <w:t xml:space="preserve"> size(P1)</w:t>
+            </w:r>
+            <w:r>
+              <w:rPr>
+                <w:rFonts w:ascii="Courier New" w:hAnsi="Courier New" w:cs="Courier New"/>
+              </w:rPr>
+              <w:t xml:space="preserve"> </w:t>
+            </w:r>
+            <w:r>
+              <w:rPr>
+                <w:rFonts w:ascii="Courier New" w:hAnsi="Courier New" w:cs="Courier New"/>
+                <w:u w:val="single"/>
+              </w:rPr>
+              <w:t>do</w:t>
+            </w:r>
+          </w:p>
+          <w:p>
+            <w:pPr>
+              <w:rPr>
+                <w:rFonts w:ascii="Courier New" w:hAnsi="Courier New" w:cs="Courier New"/>
+              </w:rPr>
+            </w:pPr>
+            <w:r>
+              <w:rPr>
+                <w:rFonts w:ascii="Courier New" w:hAnsi="Courier New" w:cs="Courier New"/>
+              </w:rPr>
+              <w:t xml:space="preserve">         P1B[i-half1</w:t>
+            </w:r>
+            <w:r>
+              <w:rPr>
+                <w:rFonts w:ascii="Courier New" w:hAnsi="Courier New" w:cs="Courier New"/>
+              </w:rPr>
+              <w:t>] &lt;- P1[i]</w:t>
+            </w:r>
+          </w:p>
+          <w:p>
+            <w:pPr>
+              <w:rPr>
+                <w:rFonts w:ascii="Courier New" w:hAnsi="Courier New" w:cs="Courier New"/>
+              </w:rPr>
+            </w:pPr>
+            <w:r>
+              <w:rPr>
+                <w:rFonts w:ascii="Courier New" w:hAnsi="Courier New" w:cs="Courier New"/>
+              </w:rPr>
+              <w:t xml:space="preserve">         P2B[i-half1</w:t>
+            </w:r>
+            <w:r>
+              <w:rPr>
+                <w:rFonts w:ascii="Courier New" w:hAnsi="Courier New" w:cs="Courier New"/>
+              </w:rPr>
+              <w:t>] &lt;- P2[i]</w:t>
+            </w:r>
+          </w:p>
+          <w:p>
+            <w:pPr>
+              <w:rPr>
+                <w:rFonts w:ascii="Courier New" w:hAnsi="Courier New" w:cs="Courier New"/>
+              </w:rPr>
+            </w:pPr>
+          </w:p>
+          <w:p>
+            <w:pPr>
+              <w:rPr>
+                <w:rFonts w:ascii="Courier New" w:hAnsi="Courier New" w:cs="Courier New"/>
+              </w:rPr>
+            </w:pPr>
+            <w:r>
+              <w:rPr>
+                <w:rFonts w:ascii="Courier New" w:hAnsi="Courier New" w:cs="Courier New"/>
+              </w:rPr>
+              <w:t xml:space="preserve">      PX &lt;- Kali(P1A+P1B, P2A+P2B)</w:t>
+            </w:r>
+          </w:p>
+          <w:p>
+            <w:pPr>
+              <w:rPr>
+                <w:rFonts w:ascii="Courier New" w:hAnsi="Courier New" w:cs="Courier New"/>
+              </w:rPr>
+            </w:pPr>
+            <w:r>
+              <w:rPr>
+                <w:rFonts w:ascii="Courier New" w:hAnsi="Courier New" w:cs="Courier New"/>
+              </w:rPr>
+              <w:t xml:space="preserve">      PY</w:t>
+            </w:r>
+            <w:r>
+              <w:rPr>
+                <w:rFonts w:ascii="Courier New" w:hAnsi="Courier New" w:cs="Courier New"/>
+              </w:rPr>
+              <w:t xml:space="preserve"> &lt;- Kali(P1A</w:t>
+            </w:r>
+            <w:r>
+              <w:rPr>
+                <w:rFonts w:ascii="Courier New" w:hAnsi="Courier New" w:cs="Courier New"/>
+              </w:rPr>
+              <w:t>,</w:t>
+            </w:r>
+            <w:r>
+              <w:rPr>
+                <w:rFonts w:ascii="Courier New" w:hAnsi="Courier New" w:cs="Courier New"/>
+              </w:rPr>
+              <w:t>P2A)</w:t>
+            </w:r>
+          </w:p>
+          <w:p>
+            <w:pPr>
+              <w:rPr>
+                <w:rFonts w:ascii="Courier New" w:hAnsi="Courier New" w:cs="Courier New"/>
+              </w:rPr>
+            </w:pPr>
+            <w:r>
+              <w:rPr>
+                <w:rFonts w:ascii="Courier New" w:hAnsi="Courier New" w:cs="Courier New"/>
+              </w:rPr>
+              <w:t xml:space="preserve">      PZ &lt;- Kali(P1B,</w:t>
+            </w:r>
+            <w:r>
+              <w:rPr>
+                <w:rFonts w:ascii="Courier New" w:hAnsi="Courier New" w:cs="Courier New"/>
+              </w:rPr>
+              <w:t>P2B)</w:t>
+            </w:r>
+          </w:p>
+          <w:p>
+            <w:pPr>
+              <w:rPr>
+                <w:rFonts w:ascii="Courier New" w:hAnsi="Courier New" w:cs="Courier New"/>
+              </w:rPr>
+            </w:pPr>
+            <w:r>
+              <w:rPr>
+                <w:rFonts w:ascii="Courier New" w:hAnsi="Courier New" w:cs="Courier New"/>
+              </w:rPr>
+              <w:t xml:space="preserve">      PXYZ &lt;- PX – PY – PZ</w:t>
+            </w:r>
+          </w:p>
+          <w:p>
+            <w:pPr>
+              <w:rPr>
+                <w:rFonts w:ascii="Courier New" w:hAnsi="Courier New" w:cs="Courier New"/>
+              </w:rPr>
+            </w:pPr>
+            <w:r>
+              <w:rPr>
+                <w:rFonts w:ascii="Courier New" w:hAnsi="Courier New" w:cs="Courier New"/>
+              </w:rPr>
+              <w:t xml:space="preserve">      NaikDerajat(PXYZ, half1)</w:t>
+            </w:r>
+          </w:p>
+          <w:p>
+            <w:pPr>
+              <w:rPr>
+                <w:rFonts w:ascii="Courier New" w:hAnsi="Courier New" w:cs="Courier New"/>
+              </w:rPr>
+            </w:pPr>
+            <w:r>
+              <w:rPr>
+                <w:rFonts w:ascii="Courier New" w:hAnsi="Courier New" w:cs="Courier New"/>
+              </w:rPr>
+              <w:t xml:space="preserve">      NaikDerajat(P</w:t>
+            </w:r>
+            <w:r>
+              <w:rPr>
+                <w:rFonts w:ascii="Courier New" w:hAnsi="Courier New" w:cs="Courier New"/>
+              </w:rPr>
+              <w:t>Z, half1</w:t>
+            </w:r>
+            <w:r>
+              <w:rPr>
+                <w:rFonts w:ascii="Courier New" w:hAnsi="Courier New" w:cs="Courier New"/>
+              </w:rPr>
+              <w:t>*2</w:t>
+            </w:r>
+            <w:r>
+              <w:rPr>
+                <w:rFonts w:ascii="Courier New" w:hAnsi="Courier New" w:cs="Courier New"/>
+              </w:rPr>
+              <w:t>)</w:t>
+            </w:r>
+          </w:p>
+          <w:p>
+            <w:pPr>
+              <w:rPr>
+                <w:rFonts w:ascii="Courier New" w:hAnsi="Courier New" w:cs="Courier New"/>
+              </w:rPr>
+            </w:pPr>
+            <w:r>
+              <w:rPr>
+                <w:rFonts w:ascii="Courier New" w:hAnsi="Courier New" w:cs="Courier New"/>
+              </w:rPr>
+              <w:t xml:space="preserve">      Ph &lt;- PY + PXYZ + PZ</w:t>
+            </w:r>
+          </w:p>
+          <w:p>
+            <w:pPr>
+              <w:rPr>
+                <w:rFonts w:ascii="Courier New" w:hAnsi="Courier New" w:cs="Courier New"/>
+              </w:rPr>
+            </w:pPr>
+            <w:r>
+              <w:rPr>
+                <w:rFonts w:ascii="Courier New" w:hAnsi="Courier New" w:cs="Courier New"/>
+              </w:rPr>
+              <w:t xml:space="preserve">      -&gt; Ph</w:t>
+            </w:r>
+          </w:p>
+          <w:p>
+            <w:pPr>
+              <w:rPr>
+                <w:rFonts w:ascii="Courier New" w:hAnsi="Courier New" w:cs="Courier New"/>
+                <w:u w:val="single"/>
+              </w:rPr>
+            </w:pPr>
+          </w:p>
+        </w:tc>
+      </w:tr>
+    </w:tbl>
+    <w:p>
+      <w:pPr>
+        <w:rPr>
+          <w:rFonts w:ascii="Times New Roman" w:hAnsi="Times New Roman" w:cs="Times New Roman"/>
+        </w:rPr>
+      </w:pPr>
+    </w:p>
+    <w:p>
+      <w:pPr>
+        <w:ind w:firstLine="720"/>
+        <w:jc w:val="both"/>
+        <w:rPr>
+          <w:rFonts w:ascii="Times New Roman" w:hAnsi="Times New Roman" w:cs="Times New Roman"/>
+        </w:rPr>
+      </w:pPr>
+    </w:p>
+    <w:p>
+      <w:pPr>
+        <w:rPr>
+          <w:rFonts w:ascii="Times New Roman" w:hAnsi="Times New Roman" w:cs="Times New Roman"/>
+          <w:b/>
+          <w:sz w:val="28"/>
+        </w:rPr>
+      </w:pPr>
+      <w:r>
+        <w:rPr>
+          <w:rFonts w:ascii="Times New Roman" w:hAnsi="Times New Roman" w:cs="Times New Roman"/>
+          <w:b/>
+          <w:sz w:val="28"/>
+        </w:rPr>
+        <w:br w:type="page"/>
+      </w:r>
+    </w:p>
+    <w:p>
+      <w:pPr>
+        <w:jc w:val="center"/>
+        <w:rPr>
+          <w:rFonts w:ascii="Times New Roman" w:hAnsi="Times New Roman" w:cs="Times New Roman"/>
+          <w:b/>
+          <w:sz w:val="28"/>
+        </w:rPr>
+      </w:pPr>
+      <w:r>
+        <w:rPr>
+          <w:rFonts w:ascii="Times New Roman" w:hAnsi="Times New Roman" w:cs="Times New Roman"/>
+          <w:b/>
+          <w:sz w:val="28"/>
+        </w:rPr>
+        <w:lastRenderedPageBreak/>
+        <w:t>Bab I</w:t>
+      </w:r>
+      <w:r>
+        <w:rPr>
+          <w:rFonts w:ascii="Times New Roman" w:hAnsi="Times New Roman" w:cs="Times New Roman"/>
+          <w:b/>
+          <w:sz w:val="28"/>
+        </w:rPr>
+        <w:t>I</w:t>
+      </w:r>
+      <w:r>
+        <w:rPr>
+          <w:rFonts w:ascii="Times New Roman" w:hAnsi="Times New Roman" w:cs="Times New Roman"/>
+          <w:b/>
+          <w:sz w:val="28"/>
+        </w:rPr>
+        <w:t>I</w:t>
+      </w:r>
+    </w:p>
+    <w:p>
+      <w:pPr>
+        <w:jc w:val="center"/>
+        <w:rPr>
+          <w:rFonts w:ascii="Times New Roman" w:hAnsi="Times New Roman" w:cs="Times New Roman"/>
+          <w:b/>
+          <w:sz w:val="28"/>
+        </w:rPr>
+      </w:pPr>
+      <w:r>
+        <w:rPr>
+          <w:rFonts w:ascii="Times New Roman" w:hAnsi="Times New Roman" w:cs="Times New Roman"/>
+          <w:b/>
+          <w:sz w:val="28"/>
+        </w:rPr>
         <w:t>Kode Program</w:t>
       </w:r>
     </w:p>
     <w:p>
       <w:pPr>
         <w:ind w:firstLine="720"/>
+        <w:jc w:val="both"/>
         <w:rPr>
           <w:rFonts w:ascii="Times New Roman" w:hAnsi="Times New Roman" w:cs="Times New Roman"/>
         </w:rPr>
@@ -15758,7 +17007,7 @@
           <w:b/>
           <w:sz w:val="28"/>
         </w:rPr>
-        <w:t>II</w:t>
+        <w:t>V</w:t>
       </w:r>
     </w:p>
     <w:p>
@@ -15782,6 +17031,7 @@
     <w:p>
       <w:pPr>
         <w:spacing w:line="276" w:lineRule="auto"/>
+        <w:jc w:val="both"/>
         <w:rPr>
           <w:rFonts w:ascii="Times New Roman" w:hAnsi="Times New Roman" w:cs="Times New Roman"/>
         </w:rPr>
@@ -15961,8 +17211,8 @@
       </w:pPr>
       <w:r>
         <w:pict>
-          <v:shape id="_x0000_i1031" type="#_x0000_t75" style="width:468pt;height:356.25pt">
-            <v:imagedata r:id="rId9" o:title="n5"/>
+          <v:shape id="_x0000_i1031" type="#_x0000_t75" style="width:468pt;height:356.2pt">
+            <v:imagedata r:id="rId10" o:title="n5"/>
           </v:shape>
         </w:pict>
       </w:r>
@@ -16011,8 +17261,8 @@
           <w:rFonts w:ascii="Times New Roman" w:hAnsi="Times New Roman" w:cs="Times New Roman"/>
         </w:rPr>
         <w:pict>
-          <v:shape id="_x0000_i1033" type="#_x0000_t75" style="width:467.25pt;height:369pt">
-            <v:imagedata r:id="rId10" o:title="n10"/>
+          <v:shape id="_x0000_i1033" type="#_x0000_t75" style="width:467.45pt;height:369.25pt">
+            <v:imagedata r:id="rId11" o:title="n10"/>
           </v:shape>
         </w:pict>
       </w:r>
@@ -16061,8 +17311,8 @@
           <w:rFonts w:ascii="Times New Roman" w:hAnsi="Times New Roman" w:cs="Times New Roman"/>
         </w:rPr>
         <w:pict>
-          <v:shape id="_x0000_i1045" type="#_x0000_t75" style="width:494.25pt;height:473.25pt">
-            <v:imagedata r:id="rId11" o:title="n20"/>
+          <v:shape id="_x0000_i1045" type="#_x0000_t75" style="width:494.2pt;height:472.9pt">
+            <v:imagedata r:id="rId12" o:title="n20"/>
           </v:shape>
         </w:pict>
       </w:r>
@@ -16111,8 +17361,8 @@
           <w:rFonts w:ascii="Times New Roman" w:hAnsi="Times New Roman" w:cs="Times New Roman"/>
         </w:rPr>
         <w:pict>
-          <v:shape id="_x0000_i1040" type="#_x0000_t75" style="width:468pt;height:548.25pt">
-            <v:imagedata r:id="rId12" o:title="n50"/>
+          <v:shape id="_x0000_i1040" type="#_x0000_t75" style="width:468pt;height:548.75pt">
+            <v:imagedata r:id="rId13" o:title="n50"/>
           </v:shape>
         </w:pict>
       </w:r>
@@ -16137,6 +17387,7 @@
     <w:p>
       <w:pPr>
         <w:ind w:firstLine="720"/>
+        <w:jc w:val="both"/>
         <w:rPr>
           <w:rFonts w:ascii="Times New Roman" w:hAnsi="Times New Roman" w:cs="Times New Roman"/>
         </w:rPr>
@@ -17643,6 +18894,68 @@
           <w:sz w:val="28"/>
         </w:rPr>
       </w:pPr>
+    </w:p>
+    <w:p>
+      <w:pPr>
+        <w:ind w:firstLine="720"/>
+        <w:jc w:val="both"/>
+        <w:rPr>
+          <w:rFonts w:ascii="Times New Roman" w:hAnsi="Times New Roman" w:cs="Times New Roman"/>
+        </w:rPr>
+      </w:pPr>
+      <w:r>
+        <w:rPr>
+          <w:rFonts w:ascii="Times New Roman" w:hAnsi="Times New Roman" w:cs="Times New Roman"/>
+        </w:rPr>
+        <w:t xml:space="preserve">Berdasarkan dari hasil pengujian yang diperoleh, terlihat kalkulasi dengan algoritma </w:t>
+      </w:r>
+      <w:r>
+        <w:rPr>
+          <w:rFonts w:ascii="Times New Roman" w:hAnsi="Times New Roman" w:cs="Times New Roman"/>
+          <w:i/>
+        </w:rPr>
+        <w:t>Brute Force</w:t>
+      </w:r>
+      <w:r>
+        <w:rPr>
+          <w:rFonts w:ascii="Times New Roman" w:hAnsi="Times New Roman" w:cs="Times New Roman"/>
+          <w:i/>
+          <w:u w:val="single"/>
+        </w:rPr>
+        <w:t xml:space="preserve"> </w:t>
+      </w:r>
+      <w:r>
+        <w:rPr>
+          <w:rFonts w:ascii="Times New Roman" w:hAnsi="Times New Roman" w:cs="Times New Roman"/>
+        </w:rPr>
+        <w:t xml:space="preserve">lebih cepat daripada kalkulasi dengan algoritma </w:t>
+      </w:r>
+      <w:r>
+        <w:rPr>
+          <w:rFonts w:ascii="Times New Roman" w:hAnsi="Times New Roman" w:cs="Times New Roman"/>
+          <w:i/>
+        </w:rPr>
+        <w:t>Divide and Conquer</w:t>
+      </w:r>
+      <w:r>
+        <w:rPr>
+          <w:rFonts w:ascii="Times New Roman" w:hAnsi="Times New Roman" w:cs="Times New Roman"/>
+        </w:rPr>
+        <w:t xml:space="preserve">. Hal demikian dapat disebabkan oleh sifat algoritma </w:t>
+      </w:r>
+      <w:r>
+        <w:rPr>
+          <w:rFonts w:ascii="Times New Roman" w:hAnsi="Times New Roman" w:cs="Times New Roman"/>
+          <w:i/>
+        </w:rPr>
+        <w:t>Divide and Conquer</w:t>
+      </w:r>
+      <w:r>
+        <w:rPr>
+          <w:rFonts w:ascii="Times New Roman" w:hAnsi="Times New Roman" w:cs="Times New Roman"/>
+        </w:rPr>
+        <w:t xml:space="preserve"> yang rekursif, sehingga setiap iterasinya harus menginisiasi beberapa array dinamis yang baru, dan memakan waktu yang cukup lama.</w:t>
+      </w:r>
     </w:p>
     <w:p>
       <w:pPr>
@@ -18858,7 +20171,7 @@
   <w:style w:type="paragraph" w:default="1" w:styleId="Normal">
     <w:name w:val="Normal"/>
     <w:qFormat/>
-    <w:rsid w:val="0060724B"/>
+    <w:rsid w:val="00715C5B"/>
   </w:style>
   <w:style w:type="character" w:default="1" w:styleId="DefaultParagraphFont">
     <w:name w:val="Default Paragraph Font"/>
@@ -18960,6 +20273,17 @@
     <w:link w:val="Footer"/>
     <w:uiPriority w:val="99"/>
     <w:rsid w:val="009779DC"/>
+  </w:style>
+  <w:style w:type="character" w:styleId="Hyperlink">
+    <w:name w:val="Hyperlink"/>
+    <w:basedOn w:val="DefaultParagraphFont"/>
+    <w:uiPriority w:val="99"/>
+    <w:unhideWhenUsed/>
+    <w:rsid w:val="00F93D11"/>
+    <w:rPr>
+      <w:color w:val="0563C1" w:themeColor="hyperlink"/>
+      <w:u w:val="single"/>
+    </w:rPr>
   </w:style>
 </w:styles>
 </file>

--- a/stima2/Stima-Tucil2.docx
+++ b/stima2/Stima-Tucil2.docx
@@ -447,7 +447,21 @@
         <w:rPr>
           <w:rFonts w:ascii="Times New Roman" w:hAnsi="Times New Roman" w:cs="Times New Roman"/>
         </w:rPr>
-        <w:t xml:space="preserve"> memecahkan masalah dengan sangat sederhana dan didasarkan pada pernyataan pada persoalan dan definisi konsep yang dilibatkan. Dalam persoalan perkalian polinom, algoritma akan langsung mengalikan setiap koefiisien polinom pertama satu per satu dengan polinom kedua.</w:t>
+        <w:t xml:space="preserve"> memecahkan masalah dengan sangat sederhana dan didasarkan pada pernyataan pada persoalan dan definisi konsep yang dilibatkan. Dalam persoalan perkalian polinom, algoritma akan langsung mengalikan setiap koefiisien polinom pertama satu per satu dengan </w:t>
+      </w:r>
+      <w:r>
+        <w:rPr>
+          <w:rFonts w:ascii="Times New Roman" w:hAnsi="Times New Roman" w:cs="Times New Roman"/>
+        </w:rPr>
+        <w:t xml:space="preserve">setiap koefisien </w:t>
+      </w:r>
+      <w:bookmarkStart w:id="0" w:name="_GoBack"/>
+      <w:bookmarkEnd w:id="0"/>
+      <w:r>
+        <w:rPr>
+          <w:rFonts w:ascii="Times New Roman" w:hAnsi="Times New Roman" w:cs="Times New Roman"/>
+        </w:rPr>
+        <w:t>polinom kedua.</w:t>
       </w:r>
     </w:p>
     <w:p>
@@ -1718,8 +1732,6 @@
         </w:rPr>
         <w:t>)</w:t>
       </w:r>
-      <w:bookmarkStart w:id="0" w:name="_GoBack"/>
-      <w:bookmarkEnd w:id="0"/>
       <w:r>
         <w:rPr>
           <w:rFonts w:ascii="Times New Roman" w:hAnsi="Times New Roman" w:cs="Times New Roman"/>
